--- a/Desain - revisi.docx
+++ b/Desain - revisi.docx
@@ -371,7 +371,6 @@
               <w:tab w:val="right" w:leader="dot" w:pos="9350"/>
             </w:tabs>
             <w:rPr>
-              <w:rFonts w:ascii="Times New Roman" w:hAnsi="Times New Roman" w:cs="Times New Roman"/>
               <w:noProof/>
               <w:sz w:val="22"/>
               <w:lang w:val="en-ID"/>
@@ -395,18 +394,16 @@
             </w:rPr>
             <w:fldChar w:fldCharType="separate"/>
           </w:r>
-          <w:hyperlink w:anchor="_Toc86943303" w:history="1">
+          <w:hyperlink w:anchor="_Toc86950583" w:history="1">
             <w:r>
               <w:rPr>
                 <w:rStyle w:val="Hyperlink"/>
-                <w:rFonts w:ascii="Times New Roman" w:hAnsi="Times New Roman" w:cs="Times New Roman"/>
                 <w:noProof/>
               </w:rPr>
               <w:t>1</w:t>
             </w:r>
             <w:r>
               <w:rPr>
-                <w:rFonts w:ascii="Times New Roman" w:hAnsi="Times New Roman" w:cs="Times New Roman"/>
                 <w:noProof/>
                 <w:sz w:val="22"/>
                 <w:lang w:val="en-ID"/>
@@ -416,14 +413,12 @@
             <w:r>
               <w:rPr>
                 <w:rStyle w:val="Hyperlink"/>
-                <w:rFonts w:ascii="Times New Roman" w:hAnsi="Times New Roman" w:cs="Times New Roman"/>
                 <w:noProof/>
               </w:rPr>
               <w:t>Model data</w:t>
             </w:r>
             <w:r>
               <w:rPr>
-                <w:rFonts w:ascii="Times New Roman" w:hAnsi="Times New Roman" w:cs="Times New Roman"/>
                 <w:noProof/>
                 <w:webHidden/>
               </w:rPr>
@@ -431,7 +426,6 @@
             </w:r>
             <w:r>
               <w:rPr>
-                <w:rFonts w:ascii="Times New Roman" w:hAnsi="Times New Roman" w:cs="Times New Roman"/>
                 <w:noProof/>
                 <w:webHidden/>
               </w:rPr>
@@ -439,22 +433,19 @@
             </w:r>
             <w:r>
               <w:rPr>
-                <w:rFonts w:ascii="Times New Roman" w:hAnsi="Times New Roman" w:cs="Times New Roman"/>
                 <w:noProof/>
                 <w:webHidden/>
               </w:rPr>
-              <w:instrText xml:space="preserve"> PAGEREF _Toc86943303 \h </w:instrText>
-            </w:r>
-            <w:r>
-              <w:rPr>
-                <w:rFonts w:ascii="Times New Roman" w:hAnsi="Times New Roman" w:cs="Times New Roman"/>
+              <w:instrText xml:space="preserve"> PAGEREF _Toc86950583 \h </w:instrText>
+            </w:r>
+            <w:r>
+              <w:rPr>
                 <w:noProof/>
                 <w:webHidden/>
               </w:rPr>
             </w:r>
             <w:r>
               <w:rPr>
-                <w:rFonts w:ascii="Times New Roman" w:hAnsi="Times New Roman" w:cs="Times New Roman"/>
                 <w:noProof/>
                 <w:webHidden/>
               </w:rPr>
@@ -462,7 +453,6 @@
             </w:r>
             <w:r>
               <w:rPr>
-                <w:rFonts w:ascii="Times New Roman" w:hAnsi="Times New Roman" w:cs="Times New Roman"/>
                 <w:noProof/>
                 <w:webHidden/>
               </w:rPr>
@@ -470,7 +460,6 @@
             </w:r>
             <w:r>
               <w:rPr>
-                <w:rFonts w:ascii="Times New Roman" w:hAnsi="Times New Roman" w:cs="Times New Roman"/>
                 <w:noProof/>
                 <w:webHidden/>
               </w:rPr>
@@ -486,24 +475,21 @@
               <w:tab w:val="right" w:leader="dot" w:pos="9350"/>
             </w:tabs>
             <w:rPr>
-              <w:rFonts w:ascii="Times New Roman" w:hAnsi="Times New Roman" w:cs="Times New Roman"/>
               <w:noProof/>
               <w:sz w:val="22"/>
               <w:lang w:val="en-ID"/>
             </w:rPr>
           </w:pPr>
-          <w:hyperlink w:anchor="_Toc86943304" w:history="1">
+          <w:hyperlink w:anchor="_Toc86950584" w:history="1">
             <w:r>
               <w:rPr>
                 <w:rStyle w:val="Hyperlink"/>
-                <w:rFonts w:ascii="Times New Roman" w:hAnsi="Times New Roman" w:cs="Times New Roman"/>
                 <w:noProof/>
               </w:rPr>
               <w:t>1.1</w:t>
             </w:r>
             <w:r>
               <w:rPr>
-                <w:rFonts w:ascii="Times New Roman" w:hAnsi="Times New Roman" w:cs="Times New Roman"/>
                 <w:noProof/>
                 <w:sz w:val="22"/>
                 <w:lang w:val="en-ID"/>
@@ -513,14 +499,12 @@
             <w:r>
               <w:rPr>
                 <w:rStyle w:val="Hyperlink"/>
-                <w:rFonts w:ascii="Times New Roman" w:hAnsi="Times New Roman" w:cs="Times New Roman"/>
                 <w:noProof/>
               </w:rPr>
               <w:t>Use Case Diagram</w:t>
             </w:r>
             <w:r>
               <w:rPr>
-                <w:rFonts w:ascii="Times New Roman" w:hAnsi="Times New Roman" w:cs="Times New Roman"/>
                 <w:noProof/>
                 <w:webHidden/>
               </w:rPr>
@@ -528,7 +512,6 @@
             </w:r>
             <w:r>
               <w:rPr>
-                <w:rFonts w:ascii="Times New Roman" w:hAnsi="Times New Roman" w:cs="Times New Roman"/>
                 <w:noProof/>
                 <w:webHidden/>
               </w:rPr>
@@ -536,22 +519,19 @@
             </w:r>
             <w:r>
               <w:rPr>
-                <w:rFonts w:ascii="Times New Roman" w:hAnsi="Times New Roman" w:cs="Times New Roman"/>
                 <w:noProof/>
                 <w:webHidden/>
               </w:rPr>
-              <w:instrText xml:space="preserve"> PAGEREF _Toc86943304 \h </w:instrText>
-            </w:r>
-            <w:r>
-              <w:rPr>
-                <w:rFonts w:ascii="Times New Roman" w:hAnsi="Times New Roman" w:cs="Times New Roman"/>
+              <w:instrText xml:space="preserve"> PAGEREF _Toc86950584 \h </w:instrText>
+            </w:r>
+            <w:r>
+              <w:rPr>
                 <w:noProof/>
                 <w:webHidden/>
               </w:rPr>
             </w:r>
             <w:r>
               <w:rPr>
-                <w:rFonts w:ascii="Times New Roman" w:hAnsi="Times New Roman" w:cs="Times New Roman"/>
                 <w:noProof/>
                 <w:webHidden/>
               </w:rPr>
@@ -559,7 +539,6 @@
             </w:r>
             <w:r>
               <w:rPr>
-                <w:rFonts w:ascii="Times New Roman" w:hAnsi="Times New Roman" w:cs="Times New Roman"/>
                 <w:noProof/>
                 <w:webHidden/>
               </w:rPr>
@@ -567,7 +546,6 @@
             </w:r>
             <w:r>
               <w:rPr>
-                <w:rFonts w:ascii="Times New Roman" w:hAnsi="Times New Roman" w:cs="Times New Roman"/>
                 <w:noProof/>
                 <w:webHidden/>
               </w:rPr>
@@ -583,24 +561,21 @@
               <w:tab w:val="right" w:leader="dot" w:pos="9350"/>
             </w:tabs>
             <w:rPr>
-              <w:rFonts w:ascii="Times New Roman" w:hAnsi="Times New Roman" w:cs="Times New Roman"/>
               <w:noProof/>
               <w:sz w:val="22"/>
               <w:lang w:val="en-ID"/>
             </w:rPr>
           </w:pPr>
-          <w:hyperlink w:anchor="_Toc86943305" w:history="1">
+          <w:hyperlink w:anchor="_Toc86950585" w:history="1">
             <w:r>
               <w:rPr>
                 <w:rStyle w:val="Hyperlink"/>
-                <w:rFonts w:ascii="Times New Roman" w:hAnsi="Times New Roman" w:cs="Times New Roman"/>
                 <w:noProof/>
               </w:rPr>
               <w:t>1.2</w:t>
             </w:r>
             <w:r>
               <w:rPr>
-                <w:rFonts w:ascii="Times New Roman" w:hAnsi="Times New Roman" w:cs="Times New Roman"/>
                 <w:noProof/>
                 <w:sz w:val="22"/>
                 <w:lang w:val="en-ID"/>
@@ -610,14 +585,12 @@
             <w:r>
               <w:rPr>
                 <w:rStyle w:val="Hyperlink"/>
-                <w:rFonts w:ascii="Times New Roman" w:hAnsi="Times New Roman" w:cs="Times New Roman"/>
                 <w:noProof/>
               </w:rPr>
               <w:t>Sequence Diagram</w:t>
             </w:r>
             <w:r>
               <w:rPr>
-                <w:rFonts w:ascii="Times New Roman" w:hAnsi="Times New Roman" w:cs="Times New Roman"/>
                 <w:noProof/>
                 <w:webHidden/>
               </w:rPr>
@@ -625,7 +598,6 @@
             </w:r>
             <w:r>
               <w:rPr>
-                <w:rFonts w:ascii="Times New Roman" w:hAnsi="Times New Roman" w:cs="Times New Roman"/>
                 <w:noProof/>
                 <w:webHidden/>
               </w:rPr>
@@ -633,22 +605,19 @@
             </w:r>
             <w:r>
               <w:rPr>
-                <w:rFonts w:ascii="Times New Roman" w:hAnsi="Times New Roman" w:cs="Times New Roman"/>
                 <w:noProof/>
                 <w:webHidden/>
               </w:rPr>
-              <w:instrText xml:space="preserve"> PAGEREF _Toc86943305 \h </w:instrText>
-            </w:r>
-            <w:r>
-              <w:rPr>
-                <w:rFonts w:ascii="Times New Roman" w:hAnsi="Times New Roman" w:cs="Times New Roman"/>
+              <w:instrText xml:space="preserve"> PAGEREF _Toc86950585 \h </w:instrText>
+            </w:r>
+            <w:r>
+              <w:rPr>
                 <w:noProof/>
                 <w:webHidden/>
               </w:rPr>
             </w:r>
             <w:r>
               <w:rPr>
-                <w:rFonts w:ascii="Times New Roman" w:hAnsi="Times New Roman" w:cs="Times New Roman"/>
                 <w:noProof/>
                 <w:webHidden/>
               </w:rPr>
@@ -656,7 +625,6 @@
             </w:r>
             <w:r>
               <w:rPr>
-                <w:rFonts w:ascii="Times New Roman" w:hAnsi="Times New Roman" w:cs="Times New Roman"/>
                 <w:noProof/>
                 <w:webHidden/>
               </w:rPr>
@@ -664,7 +632,6 @@
             </w:r>
             <w:r>
               <w:rPr>
-                <w:rFonts w:ascii="Times New Roman" w:hAnsi="Times New Roman" w:cs="Times New Roman"/>
                 <w:noProof/>
                 <w:webHidden/>
               </w:rPr>
@@ -680,24 +647,21 @@
               <w:tab w:val="right" w:leader="dot" w:pos="9350"/>
             </w:tabs>
             <w:rPr>
-              <w:rFonts w:ascii="Times New Roman" w:hAnsi="Times New Roman" w:cs="Times New Roman"/>
               <w:noProof/>
               <w:sz w:val="22"/>
               <w:lang w:val="en-ID"/>
             </w:rPr>
           </w:pPr>
-          <w:hyperlink w:anchor="_Toc86943306" w:history="1">
+          <w:hyperlink w:anchor="_Toc86950586" w:history="1">
             <w:r>
               <w:rPr>
                 <w:rStyle w:val="Hyperlink"/>
-                <w:rFonts w:ascii="Times New Roman" w:hAnsi="Times New Roman" w:cs="Times New Roman"/>
                 <w:noProof/>
               </w:rPr>
               <w:t>1.3</w:t>
             </w:r>
             <w:r>
               <w:rPr>
-                <w:rFonts w:ascii="Times New Roman" w:hAnsi="Times New Roman" w:cs="Times New Roman"/>
                 <w:noProof/>
                 <w:sz w:val="22"/>
                 <w:lang w:val="en-ID"/>
@@ -707,14 +671,12 @@
             <w:r>
               <w:rPr>
                 <w:rStyle w:val="Hyperlink"/>
-                <w:rFonts w:ascii="Times New Roman" w:hAnsi="Times New Roman" w:cs="Times New Roman"/>
                 <w:noProof/>
               </w:rPr>
               <w:t>Class Diagram</w:t>
             </w:r>
             <w:r>
               <w:rPr>
-                <w:rFonts w:ascii="Times New Roman" w:hAnsi="Times New Roman" w:cs="Times New Roman"/>
                 <w:noProof/>
                 <w:webHidden/>
               </w:rPr>
@@ -722,7 +684,6 @@
             </w:r>
             <w:r>
               <w:rPr>
-                <w:rFonts w:ascii="Times New Roman" w:hAnsi="Times New Roman" w:cs="Times New Roman"/>
                 <w:noProof/>
                 <w:webHidden/>
               </w:rPr>
@@ -730,22 +691,19 @@
             </w:r>
             <w:r>
               <w:rPr>
-                <w:rFonts w:ascii="Times New Roman" w:hAnsi="Times New Roman" w:cs="Times New Roman"/>
                 <w:noProof/>
                 <w:webHidden/>
               </w:rPr>
-              <w:instrText xml:space="preserve"> PAGEREF _Toc86943306 \h </w:instrText>
-            </w:r>
-            <w:r>
-              <w:rPr>
-                <w:rFonts w:ascii="Times New Roman" w:hAnsi="Times New Roman" w:cs="Times New Roman"/>
+              <w:instrText xml:space="preserve"> PAGEREF _Toc86950586 \h </w:instrText>
+            </w:r>
+            <w:r>
+              <w:rPr>
                 <w:noProof/>
                 <w:webHidden/>
               </w:rPr>
             </w:r>
             <w:r>
               <w:rPr>
-                <w:rFonts w:ascii="Times New Roman" w:hAnsi="Times New Roman" w:cs="Times New Roman"/>
                 <w:noProof/>
                 <w:webHidden/>
               </w:rPr>
@@ -753,7 +711,6 @@
             </w:r>
             <w:r>
               <w:rPr>
-                <w:rFonts w:ascii="Times New Roman" w:hAnsi="Times New Roman" w:cs="Times New Roman"/>
                 <w:noProof/>
                 <w:webHidden/>
               </w:rPr>
@@ -761,7 +718,6 @@
             </w:r>
             <w:r>
               <w:rPr>
-                <w:rFonts w:ascii="Times New Roman" w:hAnsi="Times New Roman" w:cs="Times New Roman"/>
                 <w:noProof/>
                 <w:webHidden/>
               </w:rPr>
@@ -777,24 +733,21 @@
               <w:tab w:val="right" w:leader="dot" w:pos="9350"/>
             </w:tabs>
             <w:rPr>
-              <w:rFonts w:ascii="Times New Roman" w:hAnsi="Times New Roman" w:cs="Times New Roman"/>
               <w:noProof/>
               <w:sz w:val="22"/>
               <w:lang w:val="en-ID"/>
             </w:rPr>
           </w:pPr>
-          <w:hyperlink w:anchor="_Toc86943307" w:history="1">
+          <w:hyperlink w:anchor="_Toc86950587" w:history="1">
             <w:r>
               <w:rPr>
                 <w:rStyle w:val="Hyperlink"/>
-                <w:rFonts w:ascii="Times New Roman" w:hAnsi="Times New Roman" w:cs="Times New Roman"/>
                 <w:noProof/>
               </w:rPr>
               <w:t>2</w:t>
             </w:r>
             <w:r>
               <w:rPr>
-                <w:rFonts w:ascii="Times New Roman" w:hAnsi="Times New Roman" w:cs="Times New Roman"/>
                 <w:noProof/>
                 <w:sz w:val="22"/>
                 <w:lang w:val="en-ID"/>
@@ -804,14 +757,12 @@
             <w:r>
               <w:rPr>
                 <w:rStyle w:val="Hyperlink"/>
-                <w:rFonts w:ascii="Times New Roman" w:hAnsi="Times New Roman" w:cs="Times New Roman"/>
                 <w:noProof/>
               </w:rPr>
               <w:t>Rancangan Tabel</w:t>
             </w:r>
             <w:r>
               <w:rPr>
-                <w:rFonts w:ascii="Times New Roman" w:hAnsi="Times New Roman" w:cs="Times New Roman"/>
                 <w:noProof/>
                 <w:webHidden/>
               </w:rPr>
@@ -819,7 +770,6 @@
             </w:r>
             <w:r>
               <w:rPr>
-                <w:rFonts w:ascii="Times New Roman" w:hAnsi="Times New Roman" w:cs="Times New Roman"/>
                 <w:noProof/>
                 <w:webHidden/>
               </w:rPr>
@@ -827,22 +777,19 @@
             </w:r>
             <w:r>
               <w:rPr>
-                <w:rFonts w:ascii="Times New Roman" w:hAnsi="Times New Roman" w:cs="Times New Roman"/>
                 <w:noProof/>
                 <w:webHidden/>
               </w:rPr>
-              <w:instrText xml:space="preserve"> PAGEREF _Toc86943307 \h </w:instrText>
-            </w:r>
-            <w:r>
-              <w:rPr>
-                <w:rFonts w:ascii="Times New Roman" w:hAnsi="Times New Roman" w:cs="Times New Roman"/>
+              <w:instrText xml:space="preserve"> PAGEREF _Toc86950587 \h </w:instrText>
+            </w:r>
+            <w:r>
+              <w:rPr>
                 <w:noProof/>
                 <w:webHidden/>
               </w:rPr>
             </w:r>
             <w:r>
               <w:rPr>
-                <w:rFonts w:ascii="Times New Roman" w:hAnsi="Times New Roman" w:cs="Times New Roman"/>
                 <w:noProof/>
                 <w:webHidden/>
               </w:rPr>
@@ -850,7 +797,6 @@
             </w:r>
             <w:r>
               <w:rPr>
-                <w:rFonts w:ascii="Times New Roman" w:hAnsi="Times New Roman" w:cs="Times New Roman"/>
                 <w:noProof/>
                 <w:webHidden/>
               </w:rPr>
@@ -858,7 +804,6 @@
             </w:r>
             <w:r>
               <w:rPr>
-                <w:rFonts w:ascii="Times New Roman" w:hAnsi="Times New Roman" w:cs="Times New Roman"/>
                 <w:noProof/>
                 <w:webHidden/>
               </w:rPr>
@@ -874,24 +819,21 @@
               <w:tab w:val="right" w:leader="dot" w:pos="9350"/>
             </w:tabs>
             <w:rPr>
-              <w:rFonts w:ascii="Times New Roman" w:hAnsi="Times New Roman" w:cs="Times New Roman"/>
               <w:noProof/>
               <w:sz w:val="22"/>
               <w:lang w:val="en-ID"/>
             </w:rPr>
           </w:pPr>
-          <w:hyperlink w:anchor="_Toc86943308" w:history="1">
+          <w:hyperlink w:anchor="_Toc86950588" w:history="1">
             <w:r>
               <w:rPr>
                 <w:rStyle w:val="Hyperlink"/>
-                <w:rFonts w:ascii="Times New Roman" w:hAnsi="Times New Roman" w:cs="Times New Roman"/>
                 <w:noProof/>
               </w:rPr>
               <w:t>3</w:t>
             </w:r>
             <w:r>
               <w:rPr>
-                <w:rFonts w:ascii="Times New Roman" w:hAnsi="Times New Roman" w:cs="Times New Roman"/>
                 <w:noProof/>
                 <w:sz w:val="22"/>
                 <w:lang w:val="en-ID"/>
@@ -901,14 +843,12 @@
             <w:r>
               <w:rPr>
                 <w:rStyle w:val="Hyperlink"/>
-                <w:rFonts w:ascii="Times New Roman" w:hAnsi="Times New Roman" w:cs="Times New Roman"/>
                 <w:noProof/>
               </w:rPr>
               <w:t>Rancangan ERD</w:t>
             </w:r>
             <w:r>
               <w:rPr>
-                <w:rFonts w:ascii="Times New Roman" w:hAnsi="Times New Roman" w:cs="Times New Roman"/>
                 <w:noProof/>
                 <w:webHidden/>
               </w:rPr>
@@ -916,7 +856,6 @@
             </w:r>
             <w:r>
               <w:rPr>
-                <w:rFonts w:ascii="Times New Roman" w:hAnsi="Times New Roman" w:cs="Times New Roman"/>
                 <w:noProof/>
                 <w:webHidden/>
               </w:rPr>
@@ -924,22 +863,19 @@
             </w:r>
             <w:r>
               <w:rPr>
-                <w:rFonts w:ascii="Times New Roman" w:hAnsi="Times New Roman" w:cs="Times New Roman"/>
                 <w:noProof/>
                 <w:webHidden/>
               </w:rPr>
-              <w:instrText xml:space="preserve"> PAGEREF _Toc86943308 \h </w:instrText>
-            </w:r>
-            <w:r>
-              <w:rPr>
-                <w:rFonts w:ascii="Times New Roman" w:hAnsi="Times New Roman" w:cs="Times New Roman"/>
+              <w:instrText xml:space="preserve"> PAGEREF _Toc86950588 \h </w:instrText>
+            </w:r>
+            <w:r>
+              <w:rPr>
                 <w:noProof/>
                 <w:webHidden/>
               </w:rPr>
             </w:r>
             <w:r>
               <w:rPr>
-                <w:rFonts w:ascii="Times New Roman" w:hAnsi="Times New Roman" w:cs="Times New Roman"/>
                 <w:noProof/>
                 <w:webHidden/>
               </w:rPr>
@@ -947,7 +883,6 @@
             </w:r>
             <w:r>
               <w:rPr>
-                <w:rFonts w:ascii="Times New Roman" w:hAnsi="Times New Roman" w:cs="Times New Roman"/>
                 <w:noProof/>
                 <w:webHidden/>
               </w:rPr>
@@ -955,7 +890,6 @@
             </w:r>
             <w:r>
               <w:rPr>
-                <w:rFonts w:ascii="Times New Roman" w:hAnsi="Times New Roman" w:cs="Times New Roman"/>
                 <w:noProof/>
                 <w:webHidden/>
               </w:rPr>
@@ -971,24 +905,21 @@
               <w:tab w:val="right" w:leader="dot" w:pos="9350"/>
             </w:tabs>
             <w:rPr>
-              <w:rFonts w:ascii="Times New Roman" w:hAnsi="Times New Roman" w:cs="Times New Roman"/>
               <w:noProof/>
               <w:sz w:val="22"/>
               <w:lang w:val="en-ID"/>
             </w:rPr>
           </w:pPr>
-          <w:hyperlink w:anchor="_Toc86943309" w:history="1">
+          <w:hyperlink w:anchor="_Toc86950589" w:history="1">
             <w:r>
               <w:rPr>
                 <w:rStyle w:val="Hyperlink"/>
-                <w:rFonts w:ascii="Times New Roman" w:hAnsi="Times New Roman" w:cs="Times New Roman"/>
                 <w:noProof/>
               </w:rPr>
               <w:t>4</w:t>
             </w:r>
             <w:r>
               <w:rPr>
-                <w:rFonts w:ascii="Times New Roman" w:hAnsi="Times New Roman" w:cs="Times New Roman"/>
                 <w:noProof/>
                 <w:sz w:val="22"/>
                 <w:lang w:val="en-ID"/>
@@ -998,14 +929,12 @@
             <w:r>
               <w:rPr>
                 <w:rStyle w:val="Hyperlink"/>
-                <w:rFonts w:ascii="Times New Roman" w:hAnsi="Times New Roman" w:cs="Times New Roman"/>
                 <w:noProof/>
               </w:rPr>
               <w:t>flowchart</w:t>
             </w:r>
             <w:r>
               <w:rPr>
-                <w:rFonts w:ascii="Times New Roman" w:hAnsi="Times New Roman" w:cs="Times New Roman"/>
                 <w:noProof/>
                 <w:webHidden/>
               </w:rPr>
@@ -1013,7 +942,6 @@
             </w:r>
             <w:r>
               <w:rPr>
-                <w:rFonts w:ascii="Times New Roman" w:hAnsi="Times New Roman" w:cs="Times New Roman"/>
                 <w:noProof/>
                 <w:webHidden/>
               </w:rPr>
@@ -1021,22 +949,19 @@
             </w:r>
             <w:r>
               <w:rPr>
-                <w:rFonts w:ascii="Times New Roman" w:hAnsi="Times New Roman" w:cs="Times New Roman"/>
                 <w:noProof/>
                 <w:webHidden/>
               </w:rPr>
-              <w:instrText xml:space="preserve"> PAGEREF _Toc86943309 \h </w:instrText>
-            </w:r>
-            <w:r>
-              <w:rPr>
-                <w:rFonts w:ascii="Times New Roman" w:hAnsi="Times New Roman" w:cs="Times New Roman"/>
+              <w:instrText xml:space="preserve"> PAGEREF _Toc86950589 \h </w:instrText>
+            </w:r>
+            <w:r>
+              <w:rPr>
                 <w:noProof/>
                 <w:webHidden/>
               </w:rPr>
             </w:r>
             <w:r>
               <w:rPr>
-                <w:rFonts w:ascii="Times New Roman" w:hAnsi="Times New Roman" w:cs="Times New Roman"/>
                 <w:noProof/>
                 <w:webHidden/>
               </w:rPr>
@@ -1044,7 +969,6 @@
             </w:r>
             <w:r>
               <w:rPr>
-                <w:rFonts w:ascii="Times New Roman" w:hAnsi="Times New Roman" w:cs="Times New Roman"/>
                 <w:noProof/>
                 <w:webHidden/>
               </w:rPr>
@@ -1052,7 +976,6 @@
             </w:r>
             <w:r>
               <w:rPr>
-                <w:rFonts w:ascii="Times New Roman" w:hAnsi="Times New Roman" w:cs="Times New Roman"/>
                 <w:noProof/>
                 <w:webHidden/>
               </w:rPr>
@@ -1068,24 +991,21 @@
               <w:tab w:val="right" w:leader="dot" w:pos="9350"/>
             </w:tabs>
             <w:rPr>
-              <w:rFonts w:ascii="Times New Roman" w:hAnsi="Times New Roman" w:cs="Times New Roman"/>
               <w:noProof/>
               <w:sz w:val="22"/>
               <w:lang w:val="en-ID"/>
             </w:rPr>
           </w:pPr>
-          <w:hyperlink w:anchor="_Toc86943310" w:history="1">
+          <w:hyperlink w:anchor="_Toc86950590" w:history="1">
             <w:r>
               <w:rPr>
                 <w:rStyle w:val="Hyperlink"/>
-                <w:rFonts w:ascii="Times New Roman" w:hAnsi="Times New Roman" w:cs="Times New Roman"/>
                 <w:noProof/>
               </w:rPr>
               <w:t>5</w:t>
             </w:r>
             <w:r>
               <w:rPr>
-                <w:rFonts w:ascii="Times New Roman" w:hAnsi="Times New Roman" w:cs="Times New Roman"/>
                 <w:noProof/>
                 <w:sz w:val="22"/>
                 <w:lang w:val="en-ID"/>
@@ -1095,14 +1015,12 @@
             <w:r>
               <w:rPr>
                 <w:rStyle w:val="Hyperlink"/>
-                <w:rFonts w:ascii="Times New Roman" w:hAnsi="Times New Roman" w:cs="Times New Roman"/>
                 <w:noProof/>
               </w:rPr>
               <w:t>Rancangan Arsitektur</w:t>
             </w:r>
             <w:r>
               <w:rPr>
-                <w:rFonts w:ascii="Times New Roman" w:hAnsi="Times New Roman" w:cs="Times New Roman"/>
                 <w:noProof/>
                 <w:webHidden/>
               </w:rPr>
@@ -1110,7 +1028,6 @@
             </w:r>
             <w:r>
               <w:rPr>
-                <w:rFonts w:ascii="Times New Roman" w:hAnsi="Times New Roman" w:cs="Times New Roman"/>
                 <w:noProof/>
                 <w:webHidden/>
               </w:rPr>
@@ -1118,22 +1035,19 @@
             </w:r>
             <w:r>
               <w:rPr>
-                <w:rFonts w:ascii="Times New Roman" w:hAnsi="Times New Roman" w:cs="Times New Roman"/>
                 <w:noProof/>
                 <w:webHidden/>
               </w:rPr>
-              <w:instrText xml:space="preserve"> PAGEREF _Toc86943310 \h </w:instrText>
-            </w:r>
-            <w:r>
-              <w:rPr>
-                <w:rFonts w:ascii="Times New Roman" w:hAnsi="Times New Roman" w:cs="Times New Roman"/>
+              <w:instrText xml:space="preserve"> PAGEREF _Toc86950590 \h </w:instrText>
+            </w:r>
+            <w:r>
+              <w:rPr>
                 <w:noProof/>
                 <w:webHidden/>
               </w:rPr>
             </w:r>
             <w:r>
               <w:rPr>
-                <w:rFonts w:ascii="Times New Roman" w:hAnsi="Times New Roman" w:cs="Times New Roman"/>
                 <w:noProof/>
                 <w:webHidden/>
               </w:rPr>
@@ -1141,7 +1055,6 @@
             </w:r>
             <w:r>
               <w:rPr>
-                <w:rFonts w:ascii="Times New Roman" w:hAnsi="Times New Roman" w:cs="Times New Roman"/>
                 <w:noProof/>
                 <w:webHidden/>
               </w:rPr>
@@ -1149,7 +1062,6 @@
             </w:r>
             <w:r>
               <w:rPr>
-                <w:rFonts w:ascii="Times New Roman" w:hAnsi="Times New Roman" w:cs="Times New Roman"/>
                 <w:noProof/>
                 <w:webHidden/>
               </w:rPr>
@@ -1165,24 +1077,21 @@
               <w:tab w:val="right" w:leader="dot" w:pos="9350"/>
             </w:tabs>
             <w:rPr>
-              <w:rFonts w:ascii="Times New Roman" w:hAnsi="Times New Roman" w:cs="Times New Roman"/>
               <w:noProof/>
               <w:sz w:val="22"/>
               <w:lang w:val="en-ID"/>
             </w:rPr>
           </w:pPr>
-          <w:hyperlink w:anchor="_Toc86943311" w:history="1">
+          <w:hyperlink w:anchor="_Toc86950591" w:history="1">
             <w:r>
               <w:rPr>
                 <w:rStyle w:val="Hyperlink"/>
-                <w:rFonts w:ascii="Times New Roman" w:hAnsi="Times New Roman" w:cs="Times New Roman"/>
                 <w:noProof/>
               </w:rPr>
               <w:t>6</w:t>
             </w:r>
             <w:r>
               <w:rPr>
-                <w:rFonts w:ascii="Times New Roman" w:hAnsi="Times New Roman" w:cs="Times New Roman"/>
                 <w:noProof/>
                 <w:sz w:val="22"/>
                 <w:lang w:val="en-ID"/>
@@ -1192,14 +1101,12 @@
             <w:r>
               <w:rPr>
                 <w:rStyle w:val="Hyperlink"/>
-                <w:rFonts w:ascii="Times New Roman" w:hAnsi="Times New Roman" w:cs="Times New Roman"/>
                 <w:noProof/>
               </w:rPr>
               <w:t>Interface Halaman</w:t>
             </w:r>
             <w:r>
               <w:rPr>
-                <w:rFonts w:ascii="Times New Roman" w:hAnsi="Times New Roman" w:cs="Times New Roman"/>
                 <w:noProof/>
                 <w:webHidden/>
               </w:rPr>
@@ -1207,7 +1114,6 @@
             </w:r>
             <w:r>
               <w:rPr>
-                <w:rFonts w:ascii="Times New Roman" w:hAnsi="Times New Roman" w:cs="Times New Roman"/>
                 <w:noProof/>
                 <w:webHidden/>
               </w:rPr>
@@ -1215,22 +1121,19 @@
             </w:r>
             <w:r>
               <w:rPr>
-                <w:rFonts w:ascii="Times New Roman" w:hAnsi="Times New Roman" w:cs="Times New Roman"/>
                 <w:noProof/>
                 <w:webHidden/>
               </w:rPr>
-              <w:instrText xml:space="preserve"> PAGEREF _Toc86943311 \h </w:instrText>
-            </w:r>
-            <w:r>
-              <w:rPr>
-                <w:rFonts w:ascii="Times New Roman" w:hAnsi="Times New Roman" w:cs="Times New Roman"/>
+              <w:instrText xml:space="preserve"> PAGEREF _Toc86950591 \h </w:instrText>
+            </w:r>
+            <w:r>
+              <w:rPr>
                 <w:noProof/>
                 <w:webHidden/>
               </w:rPr>
             </w:r>
             <w:r>
               <w:rPr>
-                <w:rFonts w:ascii="Times New Roman" w:hAnsi="Times New Roman" w:cs="Times New Roman"/>
                 <w:noProof/>
                 <w:webHidden/>
               </w:rPr>
@@ -1238,7 +1141,6 @@
             </w:r>
             <w:r>
               <w:rPr>
-                <w:rFonts w:ascii="Times New Roman" w:hAnsi="Times New Roman" w:cs="Times New Roman"/>
                 <w:noProof/>
                 <w:webHidden/>
               </w:rPr>
@@ -1246,7 +1148,6 @@
             </w:r>
             <w:r>
               <w:rPr>
-                <w:rFonts w:ascii="Times New Roman" w:hAnsi="Times New Roman" w:cs="Times New Roman"/>
                 <w:noProof/>
                 <w:webHidden/>
               </w:rPr>
@@ -1262,24 +1163,21 @@
               <w:tab w:val="right" w:leader="dot" w:pos="9350"/>
             </w:tabs>
             <w:rPr>
-              <w:rFonts w:ascii="Times New Roman" w:hAnsi="Times New Roman" w:cs="Times New Roman"/>
               <w:noProof/>
               <w:sz w:val="22"/>
               <w:lang w:val="en-ID"/>
             </w:rPr>
           </w:pPr>
-          <w:hyperlink w:anchor="_Toc86943312" w:history="1">
+          <w:hyperlink w:anchor="_Toc86950592" w:history="1">
             <w:r>
               <w:rPr>
                 <w:rStyle w:val="Hyperlink"/>
-                <w:rFonts w:ascii="Times New Roman" w:hAnsi="Times New Roman" w:cs="Times New Roman"/>
                 <w:noProof/>
               </w:rPr>
               <w:t>6.1</w:t>
             </w:r>
             <w:r>
               <w:rPr>
-                <w:rFonts w:ascii="Times New Roman" w:hAnsi="Times New Roman" w:cs="Times New Roman"/>
                 <w:noProof/>
                 <w:sz w:val="22"/>
                 <w:lang w:val="en-ID"/>
@@ -1289,14 +1187,12 @@
             <w:r>
               <w:rPr>
                 <w:rStyle w:val="Hyperlink"/>
-                <w:rFonts w:ascii="Times New Roman" w:hAnsi="Times New Roman" w:cs="Times New Roman"/>
-                <w:noProof/>
-              </w:rPr>
-              <w:t>Halaman Pinjam Barang</w:t>
-            </w:r>
-            <w:r>
-              <w:rPr>
-                <w:rFonts w:ascii="Times New Roman" w:hAnsi="Times New Roman" w:cs="Times New Roman"/>
+                <w:noProof/>
+              </w:rPr>
+              <w:t>Halaman Utama</w:t>
+            </w:r>
+            <w:r>
+              <w:rPr>
                 <w:noProof/>
                 <w:webHidden/>
               </w:rPr>
@@ -1304,7 +1200,6 @@
             </w:r>
             <w:r>
               <w:rPr>
-                <w:rFonts w:ascii="Times New Roman" w:hAnsi="Times New Roman" w:cs="Times New Roman"/>
                 <w:noProof/>
                 <w:webHidden/>
               </w:rPr>
@@ -1312,22 +1207,19 @@
             </w:r>
             <w:r>
               <w:rPr>
-                <w:rFonts w:ascii="Times New Roman" w:hAnsi="Times New Roman" w:cs="Times New Roman"/>
                 <w:noProof/>
                 <w:webHidden/>
               </w:rPr>
-              <w:instrText xml:space="preserve"> PAGEREF _Toc86943312 \h </w:instrText>
-            </w:r>
-            <w:r>
-              <w:rPr>
-                <w:rFonts w:ascii="Times New Roman" w:hAnsi="Times New Roman" w:cs="Times New Roman"/>
+              <w:instrText xml:space="preserve"> PAGEREF _Toc86950592 \h </w:instrText>
+            </w:r>
+            <w:r>
+              <w:rPr>
                 <w:noProof/>
                 <w:webHidden/>
               </w:rPr>
             </w:r>
             <w:r>
               <w:rPr>
-                <w:rFonts w:ascii="Times New Roman" w:hAnsi="Times New Roman" w:cs="Times New Roman"/>
                 <w:noProof/>
                 <w:webHidden/>
               </w:rPr>
@@ -1335,7 +1227,6 @@
             </w:r>
             <w:r>
               <w:rPr>
-                <w:rFonts w:ascii="Times New Roman" w:hAnsi="Times New Roman" w:cs="Times New Roman"/>
                 <w:noProof/>
                 <w:webHidden/>
               </w:rPr>
@@ -1343,7 +1234,6 @@
             </w:r>
             <w:r>
               <w:rPr>
-                <w:rFonts w:ascii="Times New Roman" w:hAnsi="Times New Roman" w:cs="Times New Roman"/>
                 <w:noProof/>
                 <w:webHidden/>
               </w:rPr>
@@ -1359,24 +1249,21 @@
               <w:tab w:val="right" w:leader="dot" w:pos="9350"/>
             </w:tabs>
             <w:rPr>
-              <w:rFonts w:ascii="Times New Roman" w:hAnsi="Times New Roman" w:cs="Times New Roman"/>
               <w:noProof/>
               <w:sz w:val="22"/>
               <w:lang w:val="en-ID"/>
             </w:rPr>
           </w:pPr>
-          <w:hyperlink w:anchor="_Toc86943313" w:history="1">
+          <w:hyperlink w:anchor="_Toc86950593" w:history="1">
             <w:r>
               <w:rPr>
                 <w:rStyle w:val="Hyperlink"/>
-                <w:rFonts w:ascii="Times New Roman" w:hAnsi="Times New Roman" w:cs="Times New Roman"/>
                 <w:noProof/>
               </w:rPr>
               <w:t>6.2</w:t>
             </w:r>
             <w:r>
               <w:rPr>
-                <w:rFonts w:ascii="Times New Roman" w:hAnsi="Times New Roman" w:cs="Times New Roman"/>
                 <w:noProof/>
                 <w:sz w:val="22"/>
                 <w:lang w:val="en-ID"/>
@@ -1386,14 +1273,12 @@
             <w:r>
               <w:rPr>
                 <w:rStyle w:val="Hyperlink"/>
-                <w:rFonts w:ascii="Times New Roman" w:hAnsi="Times New Roman" w:cs="Times New Roman"/>
-                <w:noProof/>
-              </w:rPr>
-              <w:t>Halaman Pengembalian Barang</w:t>
-            </w:r>
-            <w:r>
-              <w:rPr>
-                <w:rFonts w:ascii="Times New Roman" w:hAnsi="Times New Roman" w:cs="Times New Roman"/>
+                <w:noProof/>
+              </w:rPr>
+              <w:t>Halaman Pinjam Barang</w:t>
+            </w:r>
+            <w:r>
+              <w:rPr>
                 <w:noProof/>
                 <w:webHidden/>
               </w:rPr>
@@ -1401,7 +1286,6 @@
             </w:r>
             <w:r>
               <w:rPr>
-                <w:rFonts w:ascii="Times New Roman" w:hAnsi="Times New Roman" w:cs="Times New Roman"/>
                 <w:noProof/>
                 <w:webHidden/>
               </w:rPr>
@@ -1409,22 +1293,19 @@
             </w:r>
             <w:r>
               <w:rPr>
-                <w:rFonts w:ascii="Times New Roman" w:hAnsi="Times New Roman" w:cs="Times New Roman"/>
                 <w:noProof/>
                 <w:webHidden/>
               </w:rPr>
-              <w:instrText xml:space="preserve"> PAGEREF _Toc86943313 \h </w:instrText>
-            </w:r>
-            <w:r>
-              <w:rPr>
-                <w:rFonts w:ascii="Times New Roman" w:hAnsi="Times New Roman" w:cs="Times New Roman"/>
+              <w:instrText xml:space="preserve"> PAGEREF _Toc86950593 \h </w:instrText>
+            </w:r>
+            <w:r>
+              <w:rPr>
                 <w:noProof/>
                 <w:webHidden/>
               </w:rPr>
             </w:r>
             <w:r>
               <w:rPr>
-                <w:rFonts w:ascii="Times New Roman" w:hAnsi="Times New Roman" w:cs="Times New Roman"/>
                 <w:noProof/>
                 <w:webHidden/>
               </w:rPr>
@@ -1432,7 +1313,6 @@
             </w:r>
             <w:r>
               <w:rPr>
-                <w:rFonts w:ascii="Times New Roman" w:hAnsi="Times New Roman" w:cs="Times New Roman"/>
                 <w:noProof/>
                 <w:webHidden/>
               </w:rPr>
@@ -1440,7 +1320,6 @@
             </w:r>
             <w:r>
               <w:rPr>
-                <w:rFonts w:ascii="Times New Roman" w:hAnsi="Times New Roman" w:cs="Times New Roman"/>
                 <w:noProof/>
                 <w:webHidden/>
               </w:rPr>
@@ -1456,24 +1335,21 @@
               <w:tab w:val="right" w:leader="dot" w:pos="9350"/>
             </w:tabs>
             <w:rPr>
-              <w:rFonts w:ascii="Times New Roman" w:hAnsi="Times New Roman" w:cs="Times New Roman"/>
               <w:noProof/>
               <w:sz w:val="22"/>
               <w:lang w:val="en-ID"/>
             </w:rPr>
           </w:pPr>
-          <w:hyperlink w:anchor="_Toc86943314" w:history="1">
+          <w:hyperlink w:anchor="_Toc86950594" w:history="1">
             <w:r>
               <w:rPr>
                 <w:rStyle w:val="Hyperlink"/>
-                <w:rFonts w:ascii="Times New Roman" w:hAnsi="Times New Roman" w:cs="Times New Roman"/>
                 <w:noProof/>
               </w:rPr>
               <w:t>6.3</w:t>
             </w:r>
             <w:r>
               <w:rPr>
-                <w:rFonts w:ascii="Times New Roman" w:hAnsi="Times New Roman" w:cs="Times New Roman"/>
                 <w:noProof/>
                 <w:sz w:val="22"/>
                 <w:lang w:val="en-ID"/>
@@ -1483,14 +1359,12 @@
             <w:r>
               <w:rPr>
                 <w:rStyle w:val="Hyperlink"/>
-                <w:rFonts w:ascii="Times New Roman" w:hAnsi="Times New Roman" w:cs="Times New Roman"/>
-                <w:noProof/>
-              </w:rPr>
-              <w:t>Halaman Login Admin</w:t>
-            </w:r>
-            <w:r>
-              <w:rPr>
-                <w:rFonts w:ascii="Times New Roman" w:hAnsi="Times New Roman" w:cs="Times New Roman"/>
+                <w:noProof/>
+              </w:rPr>
+              <w:t>Halaman Pengembalian Barang</w:t>
+            </w:r>
+            <w:r>
+              <w:rPr>
                 <w:noProof/>
                 <w:webHidden/>
               </w:rPr>
@@ -1498,7 +1372,6 @@
             </w:r>
             <w:r>
               <w:rPr>
-                <w:rFonts w:ascii="Times New Roman" w:hAnsi="Times New Roman" w:cs="Times New Roman"/>
                 <w:noProof/>
                 <w:webHidden/>
               </w:rPr>
@@ -1506,22 +1379,19 @@
             </w:r>
             <w:r>
               <w:rPr>
-                <w:rFonts w:ascii="Times New Roman" w:hAnsi="Times New Roman" w:cs="Times New Roman"/>
                 <w:noProof/>
                 <w:webHidden/>
               </w:rPr>
-              <w:instrText xml:space="preserve"> PAGEREF _Toc86943314 \h </w:instrText>
-            </w:r>
-            <w:r>
-              <w:rPr>
-                <w:rFonts w:ascii="Times New Roman" w:hAnsi="Times New Roman" w:cs="Times New Roman"/>
+              <w:instrText xml:space="preserve"> PAGEREF _Toc86950594 \h </w:instrText>
+            </w:r>
+            <w:r>
+              <w:rPr>
                 <w:noProof/>
                 <w:webHidden/>
               </w:rPr>
             </w:r>
             <w:r>
               <w:rPr>
-                <w:rFonts w:ascii="Times New Roman" w:hAnsi="Times New Roman" w:cs="Times New Roman"/>
                 <w:noProof/>
                 <w:webHidden/>
               </w:rPr>
@@ -1529,15 +1399,13 @@
             </w:r>
             <w:r>
               <w:rPr>
-                <w:rFonts w:ascii="Times New Roman" w:hAnsi="Times New Roman" w:cs="Times New Roman"/>
                 <w:noProof/>
                 <w:webHidden/>
               </w:rPr>
-              <w:t>14</w:t>
-            </w:r>
-            <w:r>
-              <w:rPr>
-                <w:rFonts w:ascii="Times New Roman" w:hAnsi="Times New Roman" w:cs="Times New Roman"/>
+              <w:t>13</w:t>
+            </w:r>
+            <w:r>
+              <w:rPr>
                 <w:noProof/>
                 <w:webHidden/>
               </w:rPr>
@@ -1553,24 +1421,21 @@
               <w:tab w:val="right" w:leader="dot" w:pos="9350"/>
             </w:tabs>
             <w:rPr>
-              <w:rFonts w:ascii="Times New Roman" w:hAnsi="Times New Roman" w:cs="Times New Roman"/>
               <w:noProof/>
               <w:sz w:val="22"/>
               <w:lang w:val="en-ID"/>
             </w:rPr>
           </w:pPr>
-          <w:hyperlink w:anchor="_Toc86943315" w:history="1">
+          <w:hyperlink w:anchor="_Toc86950595" w:history="1">
             <w:r>
               <w:rPr>
                 <w:rStyle w:val="Hyperlink"/>
-                <w:rFonts w:ascii="Times New Roman" w:hAnsi="Times New Roman" w:cs="Times New Roman"/>
                 <w:noProof/>
               </w:rPr>
               <w:t>6.4</w:t>
             </w:r>
             <w:r>
               <w:rPr>
-                <w:rFonts w:ascii="Times New Roman" w:hAnsi="Times New Roman" w:cs="Times New Roman"/>
                 <w:noProof/>
                 <w:sz w:val="22"/>
                 <w:lang w:val="en-ID"/>
@@ -1580,14 +1445,12 @@
             <w:r>
               <w:rPr>
                 <w:rStyle w:val="Hyperlink"/>
-                <w:rFonts w:ascii="Times New Roman" w:hAnsi="Times New Roman" w:cs="Times New Roman"/>
-                <w:noProof/>
-              </w:rPr>
-              <w:t>Halaman Dashboard admin / barang</w:t>
-            </w:r>
-            <w:r>
-              <w:rPr>
-                <w:rFonts w:ascii="Times New Roman" w:hAnsi="Times New Roman" w:cs="Times New Roman"/>
+                <w:noProof/>
+              </w:rPr>
+              <w:t>Halaman Login Admin</w:t>
+            </w:r>
+            <w:r>
+              <w:rPr>
                 <w:noProof/>
                 <w:webHidden/>
               </w:rPr>
@@ -1595,7 +1458,6 @@
             </w:r>
             <w:r>
               <w:rPr>
-                <w:rFonts w:ascii="Times New Roman" w:hAnsi="Times New Roman" w:cs="Times New Roman"/>
                 <w:noProof/>
                 <w:webHidden/>
               </w:rPr>
@@ -1603,22 +1465,19 @@
             </w:r>
             <w:r>
               <w:rPr>
-                <w:rFonts w:ascii="Times New Roman" w:hAnsi="Times New Roman" w:cs="Times New Roman"/>
                 <w:noProof/>
                 <w:webHidden/>
               </w:rPr>
-              <w:instrText xml:space="preserve"> PAGEREF _Toc86943315 \h </w:instrText>
-            </w:r>
-            <w:r>
-              <w:rPr>
-                <w:rFonts w:ascii="Times New Roman" w:hAnsi="Times New Roman" w:cs="Times New Roman"/>
+              <w:instrText xml:space="preserve"> PAGEREF _Toc86950595 \h </w:instrText>
+            </w:r>
+            <w:r>
+              <w:rPr>
                 <w:noProof/>
                 <w:webHidden/>
               </w:rPr>
             </w:r>
             <w:r>
               <w:rPr>
-                <w:rFonts w:ascii="Times New Roman" w:hAnsi="Times New Roman" w:cs="Times New Roman"/>
                 <w:noProof/>
                 <w:webHidden/>
               </w:rPr>
@@ -1626,15 +1485,13 @@
             </w:r>
             <w:r>
               <w:rPr>
-                <w:rFonts w:ascii="Times New Roman" w:hAnsi="Times New Roman" w:cs="Times New Roman"/>
                 <w:noProof/>
                 <w:webHidden/>
               </w:rPr>
-              <w:t>15</w:t>
-            </w:r>
-            <w:r>
-              <w:rPr>
-                <w:rFonts w:ascii="Times New Roman" w:hAnsi="Times New Roman" w:cs="Times New Roman"/>
+              <w:t>14</w:t>
+            </w:r>
+            <w:r>
+              <w:rPr>
                 <w:noProof/>
                 <w:webHidden/>
               </w:rPr>
@@ -1650,24 +1507,21 @@
               <w:tab w:val="right" w:leader="dot" w:pos="9350"/>
             </w:tabs>
             <w:rPr>
-              <w:rFonts w:ascii="Times New Roman" w:hAnsi="Times New Roman" w:cs="Times New Roman"/>
               <w:noProof/>
               <w:sz w:val="22"/>
               <w:lang w:val="en-ID"/>
             </w:rPr>
           </w:pPr>
-          <w:hyperlink w:anchor="_Toc86943316" w:history="1">
+          <w:hyperlink w:anchor="_Toc86950596" w:history="1">
             <w:r>
               <w:rPr>
                 <w:rStyle w:val="Hyperlink"/>
-                <w:rFonts w:ascii="Times New Roman" w:hAnsi="Times New Roman" w:cs="Times New Roman"/>
                 <w:noProof/>
               </w:rPr>
               <w:t>6.5</w:t>
             </w:r>
             <w:r>
               <w:rPr>
-                <w:rFonts w:ascii="Times New Roman" w:hAnsi="Times New Roman" w:cs="Times New Roman"/>
                 <w:noProof/>
                 <w:sz w:val="22"/>
                 <w:lang w:val="en-ID"/>
@@ -1677,14 +1531,12 @@
             <w:r>
               <w:rPr>
                 <w:rStyle w:val="Hyperlink"/>
-                <w:rFonts w:ascii="Times New Roman" w:hAnsi="Times New Roman" w:cs="Times New Roman"/>
-                <w:noProof/>
-              </w:rPr>
-              <w:t>Halaman Input barang</w:t>
-            </w:r>
-            <w:r>
-              <w:rPr>
-                <w:rFonts w:ascii="Times New Roman" w:hAnsi="Times New Roman" w:cs="Times New Roman"/>
+                <w:noProof/>
+              </w:rPr>
+              <w:t>Halaman Dashboard admin / barang</w:t>
+            </w:r>
+            <w:r>
+              <w:rPr>
                 <w:noProof/>
                 <w:webHidden/>
               </w:rPr>
@@ -1692,7 +1544,6 @@
             </w:r>
             <w:r>
               <w:rPr>
-                <w:rFonts w:ascii="Times New Roman" w:hAnsi="Times New Roman" w:cs="Times New Roman"/>
                 <w:noProof/>
                 <w:webHidden/>
               </w:rPr>
@@ -1700,22 +1551,19 @@
             </w:r>
             <w:r>
               <w:rPr>
-                <w:rFonts w:ascii="Times New Roman" w:hAnsi="Times New Roman" w:cs="Times New Roman"/>
                 <w:noProof/>
                 <w:webHidden/>
               </w:rPr>
-              <w:instrText xml:space="preserve"> PAGEREF _Toc86943316 \h </w:instrText>
-            </w:r>
-            <w:r>
-              <w:rPr>
-                <w:rFonts w:ascii="Times New Roman" w:hAnsi="Times New Roman" w:cs="Times New Roman"/>
+              <w:instrText xml:space="preserve"> PAGEREF _Toc86950596 \h </w:instrText>
+            </w:r>
+            <w:r>
+              <w:rPr>
                 <w:noProof/>
                 <w:webHidden/>
               </w:rPr>
             </w:r>
             <w:r>
               <w:rPr>
-                <w:rFonts w:ascii="Times New Roman" w:hAnsi="Times New Roman" w:cs="Times New Roman"/>
                 <w:noProof/>
                 <w:webHidden/>
               </w:rPr>
@@ -1723,15 +1571,13 @@
             </w:r>
             <w:r>
               <w:rPr>
-                <w:rFonts w:ascii="Times New Roman" w:hAnsi="Times New Roman" w:cs="Times New Roman"/>
                 <w:noProof/>
                 <w:webHidden/>
               </w:rPr>
-              <w:t>16</w:t>
-            </w:r>
-            <w:r>
-              <w:rPr>
-                <w:rFonts w:ascii="Times New Roman" w:hAnsi="Times New Roman" w:cs="Times New Roman"/>
+              <w:t>15</w:t>
+            </w:r>
+            <w:r>
+              <w:rPr>
                 <w:noProof/>
                 <w:webHidden/>
               </w:rPr>
@@ -1747,24 +1593,21 @@
               <w:tab w:val="right" w:leader="dot" w:pos="9350"/>
             </w:tabs>
             <w:rPr>
-              <w:rFonts w:ascii="Times New Roman" w:hAnsi="Times New Roman" w:cs="Times New Roman"/>
               <w:noProof/>
               <w:sz w:val="22"/>
               <w:lang w:val="en-ID"/>
             </w:rPr>
           </w:pPr>
-          <w:hyperlink w:anchor="_Toc86943317" w:history="1">
+          <w:hyperlink w:anchor="_Toc86950597" w:history="1">
             <w:r>
               <w:rPr>
                 <w:rStyle w:val="Hyperlink"/>
-                <w:rFonts w:ascii="Times New Roman" w:hAnsi="Times New Roman" w:cs="Times New Roman"/>
                 <w:noProof/>
               </w:rPr>
               <w:t>6.6</w:t>
             </w:r>
             <w:r>
               <w:rPr>
-                <w:rFonts w:ascii="Times New Roman" w:hAnsi="Times New Roman" w:cs="Times New Roman"/>
                 <w:noProof/>
                 <w:sz w:val="22"/>
                 <w:lang w:val="en-ID"/>
@@ -1774,14 +1617,12 @@
             <w:r>
               <w:rPr>
                 <w:rStyle w:val="Hyperlink"/>
-                <w:rFonts w:ascii="Times New Roman" w:hAnsi="Times New Roman" w:cs="Times New Roman"/>
-                <w:noProof/>
-              </w:rPr>
-              <w:t>Halaman Update Barang</w:t>
-            </w:r>
-            <w:r>
-              <w:rPr>
-                <w:rFonts w:ascii="Times New Roman" w:hAnsi="Times New Roman" w:cs="Times New Roman"/>
+                <w:noProof/>
+              </w:rPr>
+              <w:t>Halaman Input barang</w:t>
+            </w:r>
+            <w:r>
+              <w:rPr>
                 <w:noProof/>
                 <w:webHidden/>
               </w:rPr>
@@ -1789,7 +1630,6 @@
             </w:r>
             <w:r>
               <w:rPr>
-                <w:rFonts w:ascii="Times New Roman" w:hAnsi="Times New Roman" w:cs="Times New Roman"/>
                 <w:noProof/>
                 <w:webHidden/>
               </w:rPr>
@@ -1797,22 +1637,19 @@
             </w:r>
             <w:r>
               <w:rPr>
-                <w:rFonts w:ascii="Times New Roman" w:hAnsi="Times New Roman" w:cs="Times New Roman"/>
                 <w:noProof/>
                 <w:webHidden/>
               </w:rPr>
-              <w:instrText xml:space="preserve"> PAGEREF _Toc86943317 \h </w:instrText>
-            </w:r>
-            <w:r>
-              <w:rPr>
-                <w:rFonts w:ascii="Times New Roman" w:hAnsi="Times New Roman" w:cs="Times New Roman"/>
+              <w:instrText xml:space="preserve"> PAGEREF _Toc86950597 \h </w:instrText>
+            </w:r>
+            <w:r>
+              <w:rPr>
                 <w:noProof/>
                 <w:webHidden/>
               </w:rPr>
             </w:r>
             <w:r>
               <w:rPr>
-                <w:rFonts w:ascii="Times New Roman" w:hAnsi="Times New Roman" w:cs="Times New Roman"/>
                 <w:noProof/>
                 <w:webHidden/>
               </w:rPr>
@@ -1820,15 +1657,13 @@
             </w:r>
             <w:r>
               <w:rPr>
-                <w:rFonts w:ascii="Times New Roman" w:hAnsi="Times New Roman" w:cs="Times New Roman"/>
                 <w:noProof/>
                 <w:webHidden/>
               </w:rPr>
-              <w:t>17</w:t>
-            </w:r>
-            <w:r>
-              <w:rPr>
-                <w:rFonts w:ascii="Times New Roman" w:hAnsi="Times New Roman" w:cs="Times New Roman"/>
+              <w:t>16</w:t>
+            </w:r>
+            <w:r>
+              <w:rPr>
                 <w:noProof/>
                 <w:webHidden/>
               </w:rPr>
@@ -1844,24 +1679,21 @@
               <w:tab w:val="right" w:leader="dot" w:pos="9350"/>
             </w:tabs>
             <w:rPr>
-              <w:rFonts w:ascii="Times New Roman" w:hAnsi="Times New Roman" w:cs="Times New Roman"/>
               <w:noProof/>
               <w:sz w:val="22"/>
               <w:lang w:val="en-ID"/>
             </w:rPr>
           </w:pPr>
-          <w:hyperlink w:anchor="_Toc86943318" w:history="1">
+          <w:hyperlink w:anchor="_Toc86950598" w:history="1">
             <w:r>
               <w:rPr>
                 <w:rStyle w:val="Hyperlink"/>
-                <w:rFonts w:ascii="Times New Roman" w:hAnsi="Times New Roman" w:cs="Times New Roman"/>
                 <w:noProof/>
               </w:rPr>
               <w:t>6.7</w:t>
             </w:r>
             <w:r>
               <w:rPr>
-                <w:rFonts w:ascii="Times New Roman" w:hAnsi="Times New Roman" w:cs="Times New Roman"/>
                 <w:noProof/>
                 <w:sz w:val="22"/>
                 <w:lang w:val="en-ID"/>
@@ -1871,14 +1703,12 @@
             <w:r>
               <w:rPr>
                 <w:rStyle w:val="Hyperlink"/>
-                <w:rFonts w:ascii="Times New Roman" w:hAnsi="Times New Roman" w:cs="Times New Roman"/>
-                <w:noProof/>
-              </w:rPr>
-              <w:t>Halaman Laporan / Peminjaman</w:t>
-            </w:r>
-            <w:r>
-              <w:rPr>
-                <w:rFonts w:ascii="Times New Roman" w:hAnsi="Times New Roman" w:cs="Times New Roman"/>
+                <w:noProof/>
+              </w:rPr>
+              <w:t>Halaman Update Barang</w:t>
+            </w:r>
+            <w:r>
+              <w:rPr>
                 <w:noProof/>
                 <w:webHidden/>
               </w:rPr>
@@ -1886,7 +1716,6 @@
             </w:r>
             <w:r>
               <w:rPr>
-                <w:rFonts w:ascii="Times New Roman" w:hAnsi="Times New Roman" w:cs="Times New Roman"/>
                 <w:noProof/>
                 <w:webHidden/>
               </w:rPr>
@@ -1894,22 +1723,19 @@
             </w:r>
             <w:r>
               <w:rPr>
-                <w:rFonts w:ascii="Times New Roman" w:hAnsi="Times New Roman" w:cs="Times New Roman"/>
                 <w:noProof/>
                 <w:webHidden/>
               </w:rPr>
-              <w:instrText xml:space="preserve"> PAGEREF _Toc86943318 \h </w:instrText>
-            </w:r>
-            <w:r>
-              <w:rPr>
-                <w:rFonts w:ascii="Times New Roman" w:hAnsi="Times New Roman" w:cs="Times New Roman"/>
+              <w:instrText xml:space="preserve"> PAGEREF _Toc86950598 \h </w:instrText>
+            </w:r>
+            <w:r>
+              <w:rPr>
                 <w:noProof/>
                 <w:webHidden/>
               </w:rPr>
             </w:r>
             <w:r>
               <w:rPr>
-                <w:rFonts w:ascii="Times New Roman" w:hAnsi="Times New Roman" w:cs="Times New Roman"/>
                 <w:noProof/>
                 <w:webHidden/>
               </w:rPr>
@@ -1917,15 +1743,13 @@
             </w:r>
             <w:r>
               <w:rPr>
-                <w:rFonts w:ascii="Times New Roman" w:hAnsi="Times New Roman" w:cs="Times New Roman"/>
                 <w:noProof/>
                 <w:webHidden/>
               </w:rPr>
-              <w:t>18</w:t>
-            </w:r>
-            <w:r>
-              <w:rPr>
-                <w:rFonts w:ascii="Times New Roman" w:hAnsi="Times New Roman" w:cs="Times New Roman"/>
+              <w:t>17</w:t>
+            </w:r>
+            <w:r>
+              <w:rPr>
                 <w:noProof/>
                 <w:webHidden/>
               </w:rPr>
@@ -1941,24 +1765,21 @@
               <w:tab w:val="right" w:leader="dot" w:pos="9350"/>
             </w:tabs>
             <w:rPr>
-              <w:rFonts w:ascii="Times New Roman" w:hAnsi="Times New Roman" w:cs="Times New Roman"/>
               <w:noProof/>
               <w:sz w:val="22"/>
               <w:lang w:val="en-ID"/>
             </w:rPr>
           </w:pPr>
-          <w:hyperlink w:anchor="_Toc86943319" w:history="1">
+          <w:hyperlink w:anchor="_Toc86950599" w:history="1">
             <w:r>
               <w:rPr>
                 <w:rStyle w:val="Hyperlink"/>
-                <w:rFonts w:ascii="Times New Roman" w:hAnsi="Times New Roman" w:cs="Times New Roman"/>
                 <w:noProof/>
               </w:rPr>
               <w:t>6.8</w:t>
             </w:r>
             <w:r>
               <w:rPr>
-                <w:rFonts w:ascii="Times New Roman" w:hAnsi="Times New Roman" w:cs="Times New Roman"/>
                 <w:noProof/>
                 <w:sz w:val="22"/>
                 <w:lang w:val="en-ID"/>
@@ -1968,14 +1789,12 @@
             <w:r>
               <w:rPr>
                 <w:rStyle w:val="Hyperlink"/>
-                <w:rFonts w:ascii="Times New Roman" w:hAnsi="Times New Roman" w:cs="Times New Roman"/>
-                <w:noProof/>
-              </w:rPr>
-              <w:t>Halaman Update Peminjaman</w:t>
-            </w:r>
-            <w:r>
-              <w:rPr>
-                <w:rFonts w:ascii="Times New Roman" w:hAnsi="Times New Roman" w:cs="Times New Roman"/>
+                <w:noProof/>
+              </w:rPr>
+              <w:t>Halaman Laporan / Peminjaman</w:t>
+            </w:r>
+            <w:r>
+              <w:rPr>
                 <w:noProof/>
                 <w:webHidden/>
               </w:rPr>
@@ -1983,7 +1802,6 @@
             </w:r>
             <w:r>
               <w:rPr>
-                <w:rFonts w:ascii="Times New Roman" w:hAnsi="Times New Roman" w:cs="Times New Roman"/>
                 <w:noProof/>
                 <w:webHidden/>
               </w:rPr>
@@ -1991,22 +1809,19 @@
             </w:r>
             <w:r>
               <w:rPr>
-                <w:rFonts w:ascii="Times New Roman" w:hAnsi="Times New Roman" w:cs="Times New Roman"/>
                 <w:noProof/>
                 <w:webHidden/>
               </w:rPr>
-              <w:instrText xml:space="preserve"> PAGEREF _Toc86943319 \h </w:instrText>
-            </w:r>
-            <w:r>
-              <w:rPr>
-                <w:rFonts w:ascii="Times New Roman" w:hAnsi="Times New Roman" w:cs="Times New Roman"/>
+              <w:instrText xml:space="preserve"> PAGEREF _Toc86950599 \h </w:instrText>
+            </w:r>
+            <w:r>
+              <w:rPr>
                 <w:noProof/>
                 <w:webHidden/>
               </w:rPr>
             </w:r>
             <w:r>
               <w:rPr>
-                <w:rFonts w:ascii="Times New Roman" w:hAnsi="Times New Roman" w:cs="Times New Roman"/>
                 <w:noProof/>
                 <w:webHidden/>
               </w:rPr>
@@ -2014,15 +1829,13 @@
             </w:r>
             <w:r>
               <w:rPr>
-                <w:rFonts w:ascii="Times New Roman" w:hAnsi="Times New Roman" w:cs="Times New Roman"/>
                 <w:noProof/>
                 <w:webHidden/>
               </w:rPr>
-              <w:t>19</w:t>
-            </w:r>
-            <w:r>
-              <w:rPr>
-                <w:rFonts w:ascii="Times New Roman" w:hAnsi="Times New Roman" w:cs="Times New Roman"/>
+              <w:t>18</w:t>
+            </w:r>
+            <w:r>
+              <w:rPr>
                 <w:noProof/>
                 <w:webHidden/>
               </w:rPr>
@@ -2038,24 +1851,21 @@
               <w:tab w:val="right" w:leader="dot" w:pos="9350"/>
             </w:tabs>
             <w:rPr>
-              <w:rFonts w:ascii="Times New Roman" w:hAnsi="Times New Roman" w:cs="Times New Roman"/>
               <w:noProof/>
               <w:sz w:val="22"/>
               <w:lang w:val="en-ID"/>
             </w:rPr>
           </w:pPr>
-          <w:hyperlink w:anchor="_Toc86943320" w:history="1">
+          <w:hyperlink w:anchor="_Toc86950600" w:history="1">
             <w:r>
               <w:rPr>
                 <w:rStyle w:val="Hyperlink"/>
-                <w:rFonts w:ascii="Times New Roman" w:hAnsi="Times New Roman" w:cs="Times New Roman"/>
                 <w:noProof/>
               </w:rPr>
               <w:t>6.9</w:t>
             </w:r>
             <w:r>
               <w:rPr>
-                <w:rFonts w:ascii="Times New Roman" w:hAnsi="Times New Roman" w:cs="Times New Roman"/>
                 <w:noProof/>
                 <w:sz w:val="22"/>
                 <w:lang w:val="en-ID"/>
@@ -2065,14 +1875,98 @@
             <w:r>
               <w:rPr>
                 <w:rStyle w:val="Hyperlink"/>
-                <w:rFonts w:ascii="Times New Roman" w:hAnsi="Times New Roman" w:cs="Times New Roman"/>
+                <w:noProof/>
+              </w:rPr>
+              <w:t>Halaman Update Peminjaman</w:t>
+            </w:r>
+            <w:r>
+              <w:rPr>
+                <w:noProof/>
+                <w:webHidden/>
+              </w:rPr>
+              <w:tab/>
+            </w:r>
+            <w:r>
+              <w:rPr>
+                <w:noProof/>
+                <w:webHidden/>
+              </w:rPr>
+              <w:fldChar w:fldCharType="begin"/>
+            </w:r>
+            <w:r>
+              <w:rPr>
+                <w:noProof/>
+                <w:webHidden/>
+              </w:rPr>
+              <w:instrText xml:space="preserve"> PAGEREF _Toc86950600 \h </w:instrText>
+            </w:r>
+            <w:r>
+              <w:rPr>
+                <w:noProof/>
+                <w:webHidden/>
+              </w:rPr>
+            </w:r>
+            <w:r>
+              <w:rPr>
+                <w:noProof/>
+                <w:webHidden/>
+              </w:rPr>
+              <w:fldChar w:fldCharType="separate"/>
+            </w:r>
+            <w:r>
+              <w:rPr>
+                <w:noProof/>
+                <w:webHidden/>
+              </w:rPr>
+              <w:t>19</w:t>
+            </w:r>
+            <w:r>
+              <w:rPr>
+                <w:noProof/>
+                <w:webHidden/>
+              </w:rPr>
+              <w:fldChar w:fldCharType="end"/>
+            </w:r>
+          </w:hyperlink>
+        </w:p>
+        <w:p>
+          <w:pPr>
+            <w:pStyle w:val="TOC2"/>
+            <w:tabs>
+              <w:tab w:val="left" w:pos="880"/>
+              <w:tab w:val="right" w:leader="dot" w:pos="9350"/>
+            </w:tabs>
+            <w:rPr>
+              <w:noProof/>
+              <w:sz w:val="22"/>
+              <w:lang w:val="en-ID"/>
+            </w:rPr>
+          </w:pPr>
+          <w:hyperlink w:anchor="_Toc86950601" w:history="1">
+            <w:r>
+              <w:rPr>
+                <w:rStyle w:val="Hyperlink"/>
+                <w:noProof/>
+              </w:rPr>
+              <w:t>6.10</w:t>
+            </w:r>
+            <w:r>
+              <w:rPr>
+                <w:noProof/>
+                <w:sz w:val="22"/>
+                <w:lang w:val="en-ID"/>
+              </w:rPr>
+              <w:tab/>
+            </w:r>
+            <w:r>
+              <w:rPr>
+                <w:rStyle w:val="Hyperlink"/>
                 <w:noProof/>
               </w:rPr>
               <w:t>Halaman User list</w:t>
             </w:r>
             <w:r>
               <w:rPr>
-                <w:rFonts w:ascii="Times New Roman" w:hAnsi="Times New Roman" w:cs="Times New Roman"/>
                 <w:noProof/>
                 <w:webHidden/>
               </w:rPr>
@@ -2080,7 +1974,6 @@
             </w:r>
             <w:r>
               <w:rPr>
-                <w:rFonts w:ascii="Times New Roman" w:hAnsi="Times New Roman" w:cs="Times New Roman"/>
                 <w:noProof/>
                 <w:webHidden/>
               </w:rPr>
@@ -2088,22 +1981,19 @@
             </w:r>
             <w:r>
               <w:rPr>
-                <w:rFonts w:ascii="Times New Roman" w:hAnsi="Times New Roman" w:cs="Times New Roman"/>
                 <w:noProof/>
                 <w:webHidden/>
               </w:rPr>
-              <w:instrText xml:space="preserve"> PAGEREF _Toc86943320 \h </w:instrText>
-            </w:r>
-            <w:r>
-              <w:rPr>
-                <w:rFonts w:ascii="Times New Roman" w:hAnsi="Times New Roman" w:cs="Times New Roman"/>
+              <w:instrText xml:space="preserve"> PAGEREF _Toc86950601 \h </w:instrText>
+            </w:r>
+            <w:r>
+              <w:rPr>
                 <w:noProof/>
                 <w:webHidden/>
               </w:rPr>
             </w:r>
             <w:r>
               <w:rPr>
-                <w:rFonts w:ascii="Times New Roman" w:hAnsi="Times New Roman" w:cs="Times New Roman"/>
                 <w:noProof/>
                 <w:webHidden/>
               </w:rPr>
@@ -2111,7 +2001,6 @@
             </w:r>
             <w:r>
               <w:rPr>
-                <w:rFonts w:ascii="Times New Roman" w:hAnsi="Times New Roman" w:cs="Times New Roman"/>
                 <w:noProof/>
                 <w:webHidden/>
               </w:rPr>
@@ -2119,7 +2008,6 @@
             </w:r>
             <w:r>
               <w:rPr>
-                <w:rFonts w:ascii="Times New Roman" w:hAnsi="Times New Roman" w:cs="Times New Roman"/>
                 <w:noProof/>
                 <w:webHidden/>
               </w:rPr>
@@ -2135,24 +2023,21 @@
               <w:tab w:val="right" w:leader="dot" w:pos="9350"/>
             </w:tabs>
             <w:rPr>
-              <w:rFonts w:ascii="Times New Roman" w:hAnsi="Times New Roman" w:cs="Times New Roman"/>
               <w:noProof/>
               <w:sz w:val="22"/>
               <w:lang w:val="en-ID"/>
             </w:rPr>
           </w:pPr>
-          <w:hyperlink w:anchor="_Toc86943321" w:history="1">
+          <w:hyperlink w:anchor="_Toc86950602" w:history="1">
             <w:r>
               <w:rPr>
                 <w:rStyle w:val="Hyperlink"/>
-                <w:rFonts w:ascii="Times New Roman" w:hAnsi="Times New Roman" w:cs="Times New Roman"/>
                 <w:noProof/>
               </w:rPr>
               <w:t>7</w:t>
             </w:r>
             <w:r>
               <w:rPr>
-                <w:rFonts w:ascii="Times New Roman" w:hAnsi="Times New Roman" w:cs="Times New Roman"/>
                 <w:noProof/>
                 <w:sz w:val="22"/>
                 <w:lang w:val="en-ID"/>
@@ -2162,14 +2047,12 @@
             <w:r>
               <w:rPr>
                 <w:rStyle w:val="Hyperlink"/>
-                <w:rFonts w:ascii="Times New Roman" w:hAnsi="Times New Roman" w:cs="Times New Roman"/>
                 <w:noProof/>
               </w:rPr>
               <w:t>Referensi</w:t>
             </w:r>
             <w:r>
               <w:rPr>
-                <w:rFonts w:ascii="Times New Roman" w:hAnsi="Times New Roman" w:cs="Times New Roman"/>
                 <w:noProof/>
                 <w:webHidden/>
               </w:rPr>
@@ -2177,7 +2060,6 @@
             </w:r>
             <w:r>
               <w:rPr>
-                <w:rFonts w:ascii="Times New Roman" w:hAnsi="Times New Roman" w:cs="Times New Roman"/>
                 <w:noProof/>
                 <w:webHidden/>
               </w:rPr>
@@ -2185,33 +2067,33 @@
             </w:r>
             <w:r>
               <w:rPr>
-                <w:rFonts w:ascii="Times New Roman" w:hAnsi="Times New Roman" w:cs="Times New Roman"/>
                 <w:noProof/>
                 <w:webHidden/>
               </w:rPr>
-              <w:instrText xml:space="preserve"> PAGEREF _Toc86943321 \h </w:instrText>
-            </w:r>
-            <w:r>
-              <w:rPr>
-                <w:rFonts w:ascii="Times New Roman" w:hAnsi="Times New Roman" w:cs="Times New Roman"/>
+              <w:instrText xml:space="preserve"> PAGEREF _Toc86950602 \h </w:instrText>
+            </w:r>
+            <w:r>
+              <w:rPr>
                 <w:noProof/>
                 <w:webHidden/>
               </w:rPr>
+            </w:r>
+            <w:r>
+              <w:rPr>
+                <w:noProof/>
+                <w:webHidden/>
+              </w:rPr>
               <w:fldChar w:fldCharType="separate"/>
             </w:r>
             <w:r>
               <w:rPr>
-                <w:rFonts w:ascii="Times New Roman" w:hAnsi="Times New Roman" w:cs="Times New Roman"/>
-                <w:b/>
-                <w:bCs/>
                 <w:noProof/>
                 <w:webHidden/>
               </w:rPr>
-              <w:t>Error! Bookmark not defined.</w:t>
-            </w:r>
-            <w:r>
-              <w:rPr>
-                <w:rFonts w:ascii="Times New Roman" w:hAnsi="Times New Roman" w:cs="Times New Roman"/>
+              <w:t>20</w:t>
+            </w:r>
+            <w:r>
+              <w:rPr>
                 <w:noProof/>
                 <w:webHidden/>
               </w:rPr>
@@ -2248,7 +2130,7 @@
         <w:pStyle w:val="Heading1"/>
         <w:spacing w:line="360" w:lineRule="auto"/>
       </w:pPr>
-      <w:bookmarkStart w:id="1" w:name="_Toc86943303"/>
+      <w:bookmarkStart w:id="1" w:name="_Toc86950583"/>
       <w:r>
         <w:lastRenderedPageBreak/>
         <w:t>Model data</w:t>
@@ -2528,7 +2410,7 @@
         <w:pStyle w:val="Heading2"/>
         <w:spacing w:line="360" w:lineRule="auto"/>
       </w:pPr>
-      <w:bookmarkStart w:id="2" w:name="_Toc86943304"/>
+      <w:bookmarkStart w:id="2" w:name="_Toc86950584"/>
       <w:r>
         <w:t>Use Case Diagram</w:t>
       </w:r>
@@ -2593,7 +2475,7 @@
         <w:pStyle w:val="Heading2"/>
         <w:spacing w:line="360" w:lineRule="auto"/>
       </w:pPr>
-      <w:bookmarkStart w:id="3" w:name="_Toc86943305"/>
+      <w:bookmarkStart w:id="3" w:name="_Toc86950585"/>
       <w:r>
         <w:lastRenderedPageBreak/>
         <w:t>Sequence Diagram</w:t>
@@ -2659,7 +2541,7 @@
         <w:pStyle w:val="Heading2"/>
         <w:spacing w:line="360" w:lineRule="auto"/>
       </w:pPr>
-      <w:bookmarkStart w:id="4" w:name="_Toc86943306"/>
+      <w:bookmarkStart w:id="4" w:name="_Toc86950586"/>
       <w:r>
         <w:lastRenderedPageBreak/>
         <w:t>Class Diagram</w:t>
@@ -2678,10 +2560,10 @@
           <w:lang w:eastAsia="en-US"/>
         </w:rPr>
         <w:drawing>
-          <wp:inline distT="0" distB="0" distL="0" distR="0" wp14:anchorId="1B4CF1FB" wp14:editId="2A3DB78A">
-            <wp:extent cx="5943600" cy="5415915"/>
-            <wp:effectExtent l="0" t="0" r="0" b="0"/>
-            <wp:docPr id="9" name="Picture 9"/>
+          <wp:inline distT="0" distB="0" distL="0" distR="0" wp14:anchorId="05DA7D87" wp14:editId="3C14111B">
+            <wp:extent cx="5943600" cy="5370195"/>
+            <wp:effectExtent l="0" t="0" r="0" b="1905"/>
+            <wp:docPr id="11" name="Picture 11"/>
             <wp:cNvGraphicFramePr>
               <a:graphicFrameLocks xmlns:a="http://schemas.openxmlformats.org/drawingml/2006/main" noChangeAspect="1"/>
             </wp:cNvGraphicFramePr>
@@ -2689,7 +2571,7 @@
               <a:graphicData uri="http://schemas.openxmlformats.org/drawingml/2006/picture">
                 <pic:pic xmlns:pic="http://schemas.openxmlformats.org/drawingml/2006/picture">
                   <pic:nvPicPr>
-                    <pic:cNvPr id="9" name="Picture 9"/>
+                    <pic:cNvPr id="11" name="Picture 11"/>
                     <pic:cNvPicPr/>
                   </pic:nvPicPr>
                   <pic:blipFill>
@@ -2707,7 +2589,7 @@
                   <pic:spPr>
                     <a:xfrm>
                       <a:off x="0" y="0"/>
-                      <a:ext cx="5943600" cy="5415915"/>
+                      <a:ext cx="5943600" cy="5370195"/>
                     </a:xfrm>
                     <a:prstGeom prst="rect">
                       <a:avLst/>
@@ -2724,7 +2606,7 @@
       <w:pPr>
         <w:pStyle w:val="Heading1"/>
       </w:pPr>
-      <w:bookmarkStart w:id="5" w:name="_Toc86943307"/>
+      <w:bookmarkStart w:id="5" w:name="_Toc86950587"/>
       <w:r>
         <w:t>Rancangan Tabel</w:t>
       </w:r>
@@ -4045,6 +3927,7 @@
                 <w:color w:val="000000"/>
                 <w:lang w:val="en-ID"/>
               </w:rPr>
+              <w:lastRenderedPageBreak/>
               <w:t>tabel_organisasi</w:t>
             </w:r>
             <w:proofErr w:type="spellEnd"/>
@@ -4084,7 +3967,6 @@
                 <w:color w:val="000000"/>
                 <w:lang w:val="en-ID"/>
               </w:rPr>
-              <w:lastRenderedPageBreak/>
               <w:t>Nama Field</w:t>
             </w:r>
           </w:p>
@@ -13469,7 +13351,7 @@
       <w:pPr>
         <w:pStyle w:val="Heading1"/>
       </w:pPr>
-      <w:bookmarkStart w:id="6" w:name="_Toc86943308"/>
+      <w:bookmarkStart w:id="6" w:name="_Toc86950588"/>
       <w:r>
         <w:lastRenderedPageBreak/>
         <w:t>Rancangan ERD</w:t>
@@ -13534,7 +13416,7 @@
       <w:pPr>
         <w:pStyle w:val="Heading1"/>
       </w:pPr>
-      <w:bookmarkStart w:id="7" w:name="_Toc86943309"/>
+      <w:bookmarkStart w:id="7" w:name="_Toc86950589"/>
       <w:r>
         <w:rPr>
           <w:noProof/>
@@ -13839,7 +13721,7 @@
       <w:pPr>
         <w:pStyle w:val="Heading1"/>
       </w:pPr>
-      <w:bookmarkStart w:id="8" w:name="_Toc86943310"/>
+      <w:bookmarkStart w:id="8" w:name="_Toc86950590"/>
       <w:r>
         <w:t>Rancangan Arsitektur</w:t>
       </w:r>
@@ -13857,10 +13739,10 @@
           <w:lang w:eastAsia="en-US"/>
         </w:rPr>
         <w:drawing>
-          <wp:inline distT="0" distB="0" distL="0" distR="0" wp14:anchorId="56BDD41E" wp14:editId="45CE1CC5">
-            <wp:extent cx="5943600" cy="1917700"/>
-            <wp:effectExtent l="0" t="0" r="0" b="6350"/>
-            <wp:docPr id="14" name="Picture 14"/>
+          <wp:inline distT="0" distB="0" distL="0" distR="0" wp14:anchorId="3902BE51" wp14:editId="3C62FEA1">
+            <wp:extent cx="5943600" cy="2082800"/>
+            <wp:effectExtent l="0" t="0" r="0" b="0"/>
+            <wp:docPr id="12" name="Picture 12"/>
             <wp:cNvGraphicFramePr>
               <a:graphicFrameLocks xmlns:a="http://schemas.openxmlformats.org/drawingml/2006/main" noChangeAspect="1"/>
             </wp:cNvGraphicFramePr>
@@ -13868,7 +13750,7 @@
               <a:graphicData uri="http://schemas.openxmlformats.org/drawingml/2006/picture">
                 <pic:pic xmlns:pic="http://schemas.openxmlformats.org/drawingml/2006/picture">
                   <pic:nvPicPr>
-                    <pic:cNvPr id="14" name="Picture 14"/>
+                    <pic:cNvPr id="12" name="Picture 12"/>
                     <pic:cNvPicPr/>
                   </pic:nvPicPr>
                   <pic:blipFill>
@@ -13886,7 +13768,7 @@
                   <pic:spPr>
                     <a:xfrm>
                       <a:off x="0" y="0"/>
-                      <a:ext cx="5943600" cy="1917700"/>
+                      <a:ext cx="5943600" cy="2082800"/>
                     </a:xfrm>
                     <a:prstGeom prst="rect">
                       <a:avLst/>
@@ -13903,7 +13785,7 @@
       <w:pPr>
         <w:pStyle w:val="Heading1"/>
       </w:pPr>
-      <w:bookmarkStart w:id="9" w:name="_Toc86943311"/>
+      <w:bookmarkStart w:id="9" w:name="_Toc86950591"/>
       <w:r>
         <w:lastRenderedPageBreak/>
         <w:t>Interface Halaman</w:t>
@@ -13915,10 +13797,11 @@
         <w:pStyle w:val="Heading2"/>
         <w:spacing w:line="360" w:lineRule="auto"/>
       </w:pPr>
-      <w:bookmarkStart w:id="10" w:name="_Toc86943312"/>
+      <w:bookmarkStart w:id="10" w:name="_Toc86950592"/>
       <w:r>
         <w:t>Halaman Utama</w:t>
       </w:r>
+      <w:bookmarkEnd w:id="10"/>
     </w:p>
     <w:p>
       <w:pPr>
@@ -13979,6 +13862,7 @@
         <w:pStyle w:val="Heading2"/>
         <w:spacing w:line="360" w:lineRule="auto"/>
       </w:pPr>
+      <w:bookmarkStart w:id="11" w:name="_Toc86950593"/>
       <w:r>
         <w:lastRenderedPageBreak/>
         <w:t xml:space="preserve">Halaman </w:t>
@@ -13991,7 +13875,7 @@
       <w:r>
         <w:t xml:space="preserve"> Barang</w:t>
       </w:r>
-      <w:bookmarkEnd w:id="10"/>
+      <w:bookmarkEnd w:id="11"/>
     </w:p>
     <w:p>
       <w:pPr>
@@ -14052,7 +13936,7 @@
         <w:pStyle w:val="Heading2"/>
         <w:spacing w:line="360" w:lineRule="auto"/>
       </w:pPr>
-      <w:bookmarkStart w:id="11" w:name="_Toc86943313"/>
+      <w:bookmarkStart w:id="12" w:name="_Toc86950594"/>
       <w:r>
         <w:t xml:space="preserve">Halaman </w:t>
       </w:r>
@@ -14064,7 +13948,7 @@
       <w:r>
         <w:t xml:space="preserve"> Barang</w:t>
       </w:r>
-      <w:bookmarkEnd w:id="11"/>
+      <w:bookmarkEnd w:id="12"/>
     </w:p>
     <w:p>
       <w:pPr>
@@ -14132,7 +14016,7 @@
         <w:pStyle w:val="Heading2"/>
         <w:spacing w:line="360" w:lineRule="auto"/>
       </w:pPr>
-      <w:bookmarkStart w:id="12" w:name="_Toc86943314"/>
+      <w:bookmarkStart w:id="13" w:name="_Toc86950595"/>
       <w:r>
         <w:lastRenderedPageBreak/>
         <w:t xml:space="preserve">Halaman </w:t>
@@ -14140,7 +14024,7 @@
       <w:r>
         <w:t>Login Admin</w:t>
       </w:r>
-      <w:bookmarkEnd w:id="12"/>
+      <w:bookmarkEnd w:id="13"/>
     </w:p>
     <w:p>
       <w:pPr>
@@ -14201,7 +14085,7 @@
         <w:pStyle w:val="Heading2"/>
         <w:spacing w:line="360" w:lineRule="auto"/>
       </w:pPr>
-      <w:bookmarkStart w:id="13" w:name="_Toc86943315"/>
+      <w:bookmarkStart w:id="14" w:name="_Toc86950596"/>
       <w:r>
         <w:lastRenderedPageBreak/>
         <w:t xml:space="preserve">Halaman </w:t>
@@ -14213,7 +14097,7 @@
       <w:r>
         <w:t>barang</w:t>
       </w:r>
-      <w:bookmarkEnd w:id="13"/>
+      <w:bookmarkEnd w:id="14"/>
       <w:proofErr w:type="spellEnd"/>
     </w:p>
     <w:p>
@@ -14275,7 +14159,7 @@
         <w:pStyle w:val="Heading2"/>
         <w:spacing w:line="360" w:lineRule="auto"/>
       </w:pPr>
-      <w:bookmarkStart w:id="14" w:name="_Toc86943316"/>
+      <w:bookmarkStart w:id="15" w:name="_Toc86950597"/>
       <w:r>
         <w:lastRenderedPageBreak/>
         <w:t xml:space="preserve">Halaman </w:t>
@@ -14287,7 +14171,7 @@
       <w:r>
         <w:t>barang</w:t>
       </w:r>
-      <w:bookmarkEnd w:id="14"/>
+      <w:bookmarkEnd w:id="15"/>
       <w:proofErr w:type="spellEnd"/>
     </w:p>
     <w:p>
@@ -14349,7 +14233,7 @@
         <w:pStyle w:val="Heading2"/>
         <w:spacing w:line="360" w:lineRule="auto"/>
       </w:pPr>
-      <w:bookmarkStart w:id="15" w:name="_Toc86943317"/>
+      <w:bookmarkStart w:id="16" w:name="_Toc86950598"/>
       <w:r>
         <w:lastRenderedPageBreak/>
         <w:t xml:space="preserve">Halaman </w:t>
@@ -14357,7 +14241,7 @@
       <w:r>
         <w:t>Update Barang</w:t>
       </w:r>
-      <w:bookmarkEnd w:id="15"/>
+      <w:bookmarkEnd w:id="16"/>
     </w:p>
     <w:p>
       <w:pPr>
@@ -14418,7 +14302,7 @@
         <w:pStyle w:val="Heading2"/>
         <w:spacing w:line="360" w:lineRule="auto"/>
       </w:pPr>
-      <w:bookmarkStart w:id="16" w:name="_Toc86943318"/>
+      <w:bookmarkStart w:id="17" w:name="_Toc86950599"/>
       <w:r>
         <w:lastRenderedPageBreak/>
         <w:t>Halaman</w:t>
@@ -14438,7 +14322,7 @@
       <w:r>
         <w:t>Peminjaman</w:t>
       </w:r>
-      <w:bookmarkEnd w:id="16"/>
+      <w:bookmarkEnd w:id="17"/>
       <w:proofErr w:type="spellEnd"/>
     </w:p>
     <w:p>
@@ -14500,7 +14384,7 @@
         <w:pStyle w:val="Heading2"/>
         <w:spacing w:line="360" w:lineRule="auto"/>
       </w:pPr>
-      <w:bookmarkStart w:id="17" w:name="_Toc86943319"/>
+      <w:bookmarkStart w:id="18" w:name="_Toc86950600"/>
       <w:r>
         <w:lastRenderedPageBreak/>
         <w:t xml:space="preserve">Halaman Update </w:t>
@@ -14509,7 +14393,7 @@
       <w:r>
         <w:t>Peminjaman</w:t>
       </w:r>
-      <w:bookmarkEnd w:id="17"/>
+      <w:bookmarkEnd w:id="18"/>
       <w:proofErr w:type="spellEnd"/>
     </w:p>
     <w:p>
@@ -14571,12 +14455,12 @@
         <w:pStyle w:val="Heading2"/>
         <w:spacing w:line="360" w:lineRule="auto"/>
       </w:pPr>
-      <w:bookmarkStart w:id="18" w:name="_Toc86943320"/>
+      <w:bookmarkStart w:id="19" w:name="_Toc86950601"/>
       <w:r>
         <w:lastRenderedPageBreak/>
         <w:t>Halaman User list</w:t>
       </w:r>
-      <w:bookmarkEnd w:id="18"/>
+      <w:bookmarkEnd w:id="19"/>
     </w:p>
     <w:p>
       <w:pPr>
@@ -14639,6 +14523,7 @@
         </w:rPr>
       </w:pPr>
     </w:p>
+    <w:bookmarkStart w:id="20" w:name="_Toc86950602" w:displacedByCustomXml="next"/>
     <w:sdt>
       <w:sdtPr>
         <w:rPr>
@@ -14664,6 +14549,7 @@
           <w:r>
             <w:t>Referensi</w:t>
           </w:r>
+          <w:bookmarkEnd w:id="20"/>
         </w:p>
         <w:sdt>
           <w:sdtPr>
@@ -14678,7 +14564,7 @@
                 <w:ind w:left="720" w:hanging="720"/>
                 <w:rPr>
                   <w:noProof/>
-                  <w:lang w:val="id-ID"/>
+                  <w:szCs w:val="24"/>
                 </w:rPr>
               </w:pPr>
               <w:r>
@@ -14692,6 +14578,42 @@
               </w:r>
               <w:r>
                 <w:fldChar w:fldCharType="separate"/>
+              </w:r>
+              <w:r>
+                <w:rPr>
+                  <w:noProof/>
+                </w:rPr>
+                <w:t xml:space="preserve">Borroek, M. R. (2017). PERANCANGAN SISTEM INFORMASI MANAJEMEN ASET PADA STIKOM DINAMIKA BANGSA JAMBI (Studi Kasus: Penjualan dan Disposal Aset Tetap). </w:t>
+              </w:r>
+              <w:r>
+                <w:rPr>
+                  <w:i/>
+                  <w:iCs/>
+                  <w:noProof/>
+                </w:rPr>
+                <w:t xml:space="preserve">Vol 8 No 2 (2014): JURNAL ILMIAH MEDIA SISFO </w:t>
+              </w:r>
+              <w:r>
+                <w:rPr>
+                  <w:noProof/>
+                </w:rPr>
+                <w:t>, 70.</w:t>
+              </w:r>
+            </w:p>
+            <w:p>
+              <w:pPr>
+                <w:pStyle w:val="Bibliography"/>
+                <w:ind w:left="720" w:hanging="720"/>
+                <w:rPr>
+                  <w:noProof/>
+                  <w:lang w:val="id-ID"/>
+                </w:rPr>
+              </w:pPr>
+              <w:r>
+                <w:rPr>
+                  <w:noProof/>
+                </w:rPr>
+                <w:t xml:space="preserve">- </w:t>
               </w:r>
               <w:r>
                 <w:rPr>
@@ -14718,26 +14640,6 @@
               </w:r>
             </w:p>
             <w:p>
-              <w:pPr>
-                <w:rPr>
-                  <w:rFonts w:ascii="Times New Roman" w:hAnsi="Times New Roman" w:cs="Times New Roman"/>
-                </w:rPr>
-              </w:pPr>
-              <w:r>
-                <w:rPr>
-                  <w:rFonts w:ascii="Times New Roman" w:hAnsi="Times New Roman" w:cs="Times New Roman"/>
-                </w:rPr>
-                <w:t xml:space="preserve">- </w:t>
-              </w:r>
-              <w:r>
-                <w:rPr>
-                  <w:rFonts w:ascii="Times New Roman" w:hAnsi="Times New Roman" w:cs="Times New Roman"/>
-                </w:rPr>
-                <w:t>IEEE 830-1998, Recommended Practice for Developing Software Requirements Specifications (SRS), 1998</w:t>
-              </w:r>
-            </w:p>
-            <w:p/>
-            <w:p>
               <w:r>
                 <w:rPr>
                   <w:b/>
@@ -14755,9 +14657,20 @@
       <w:pPr>
         <w:rPr>
           <w:rFonts w:ascii="Times New Roman" w:hAnsi="Times New Roman" w:cs="Times New Roman"/>
-          <w:lang w:eastAsia="en-US"/>
         </w:rPr>
       </w:pPr>
+      <w:r>
+        <w:rPr>
+          <w:rFonts w:ascii="Times New Roman" w:hAnsi="Times New Roman" w:cs="Times New Roman"/>
+        </w:rPr>
+        <w:t xml:space="preserve">- </w:t>
+      </w:r>
+      <w:r>
+        <w:rPr>
+          <w:rFonts w:ascii="Times New Roman" w:hAnsi="Times New Roman" w:cs="Times New Roman"/>
+        </w:rPr>
+        <w:t>IEEE 830-1998, Recommended Practice for Developing Software Requirements Specifications (SRS), 1998</w:t>
+      </w:r>
     </w:p>
     <w:sectPr>
       <w:pgSz w:w="12240" w:h="15840"/>
@@ -16967,13 +16880,34 @@
     <b:LCID>id-ID</b:LCID>
     <b:JournalName>JURNAL ILMU-ILMU TEKNIK - SISTEM, Vol. 11  No. 1</b:JournalName>
     <b:Pages>34-38</b:Pages>
+    <b:RefOrder>2</b:RefOrder>
+  </b:Source>
+  <b:Source>
+    <b:Tag>Mar17</b:Tag>
+    <b:SourceType>JournalArticle</b:SourceType>
+    <b:Guid>{DAA887F8-6044-4AD1-AE89-8B441BDED172}</b:Guid>
+    <b:Author>
+      <b:Author>
+        <b:NameList>
+          <b:Person>
+            <b:Last>Borroek</b:Last>
+            <b:First>Maria</b:First>
+            <b:Middle>Rosario</b:Middle>
+          </b:Person>
+        </b:NameList>
+      </b:Author>
+    </b:Author>
+    <b:Title>PERANCANGAN SISTEM INFORMASI MANAJEMEN ASET PADA STIKOM DINAMIKA BANGSA JAMBI (Studi Kasus: Penjualan dan Disposal Aset Tetap)</b:Title>
+    <b:JournalName>Vol 8 No 2 (2014): JURNAL ILMIAH MEDIA SISFO </b:JournalName>
+    <b:Year>2017</b:Year>
+    <b:Pages>70</b:Pages>
     <b:RefOrder>1</b:RefOrder>
   </b:Source>
 </b:Sources>
 </file>
 
 <file path=customXml/itemProps1.xml><?xml version="1.0" encoding="utf-8"?>
-<ds:datastoreItem xmlns:ds="http://schemas.openxmlformats.org/officeDocument/2006/customXml" ds:itemID="{BB22D505-0785-4138-AFD1-56EFCD5867CD}">
+<ds:datastoreItem xmlns:ds="http://schemas.openxmlformats.org/officeDocument/2006/customXml" ds:itemID="{0939E29E-6EF4-4765-9B3F-9A18E9D9BA09}">
   <ds:schemaRefs>
     <ds:schemaRef ds:uri="http://schemas.openxmlformats.org/officeDocument/2006/bibliography"/>
   </ds:schemaRefs>

--- a/Desain - revisi.docx
+++ b/Desain - revisi.docx
@@ -8,6 +8,7 @@
         <w:spacing w:line="360" w:lineRule="auto"/>
       </w:pPr>
       <w:bookmarkStart w:id="0" w:name="_Hlk85627844"/>
+      <w:bookmarkStart w:id="1" w:name="_Hlk87379266"/>
       <w:bookmarkEnd w:id="0"/>
       <w:r>
         <w:t>Desain</w:t>
@@ -316,6 +317,7 @@
         <w:t>2021</w:t>
       </w:r>
     </w:p>
+    <w:bookmarkEnd w:id="1"/>
     <w:p>
       <w:pPr>
         <w:spacing w:line="360" w:lineRule="auto"/>
@@ -2130,12 +2132,12 @@
         <w:pStyle w:val="Heading1"/>
         <w:spacing w:line="360" w:lineRule="auto"/>
       </w:pPr>
-      <w:bookmarkStart w:id="1" w:name="_Toc86950583"/>
+      <w:bookmarkStart w:id="2" w:name="_Toc86950583"/>
       <w:r>
         <w:lastRenderedPageBreak/>
         <w:t>Model data</w:t>
       </w:r>
-      <w:bookmarkEnd w:id="1"/>
+      <w:bookmarkEnd w:id="2"/>
     </w:p>
     <w:p>
       <w:pPr>
@@ -2410,11 +2412,11 @@
         <w:pStyle w:val="Heading2"/>
         <w:spacing w:line="360" w:lineRule="auto"/>
       </w:pPr>
-      <w:bookmarkStart w:id="2" w:name="_Toc86950584"/>
+      <w:bookmarkStart w:id="3" w:name="_Toc86950584"/>
       <w:r>
         <w:t>Use Case Diagram</w:t>
       </w:r>
-      <w:bookmarkEnd w:id="2"/>
+      <w:bookmarkEnd w:id="3"/>
     </w:p>
     <w:p>
       <w:pPr>
@@ -2475,12 +2477,12 @@
         <w:pStyle w:val="Heading2"/>
         <w:spacing w:line="360" w:lineRule="auto"/>
       </w:pPr>
-      <w:bookmarkStart w:id="3" w:name="_Toc86950585"/>
+      <w:bookmarkStart w:id="4" w:name="_Toc86950585"/>
       <w:r>
         <w:lastRenderedPageBreak/>
         <w:t>Sequence Diagram</w:t>
       </w:r>
-      <w:bookmarkEnd w:id="3"/>
+      <w:bookmarkEnd w:id="4"/>
     </w:p>
     <w:p>
       <w:pPr>
@@ -2541,12 +2543,12 @@
         <w:pStyle w:val="Heading2"/>
         <w:spacing w:line="360" w:lineRule="auto"/>
       </w:pPr>
-      <w:bookmarkStart w:id="4" w:name="_Toc86950586"/>
+      <w:bookmarkStart w:id="5" w:name="_Toc86950586"/>
       <w:r>
         <w:lastRenderedPageBreak/>
         <w:t>Class Diagram</w:t>
       </w:r>
-      <w:bookmarkEnd w:id="4"/>
+      <w:bookmarkEnd w:id="5"/>
     </w:p>
     <w:p>
       <w:pPr>
@@ -2560,10 +2562,10 @@
           <w:lang w:eastAsia="en-US"/>
         </w:rPr>
         <w:drawing>
-          <wp:inline distT="0" distB="0" distL="0" distR="0" wp14:anchorId="05DA7D87" wp14:editId="3C14111B">
+          <wp:inline distT="0" distB="0" distL="0" distR="0" wp14:anchorId="5D7642C6" wp14:editId="32B0523F">
             <wp:extent cx="5943600" cy="5370195"/>
             <wp:effectExtent l="0" t="0" r="0" b="1905"/>
-            <wp:docPr id="11" name="Picture 11"/>
+            <wp:docPr id="16" name="Picture 16"/>
             <wp:cNvGraphicFramePr>
               <a:graphicFrameLocks xmlns:a="http://schemas.openxmlformats.org/drawingml/2006/main" noChangeAspect="1"/>
             </wp:cNvGraphicFramePr>
@@ -2571,7 +2573,7 @@
               <a:graphicData uri="http://schemas.openxmlformats.org/drawingml/2006/picture">
                 <pic:pic xmlns:pic="http://schemas.openxmlformats.org/drawingml/2006/picture">
                   <pic:nvPicPr>
-                    <pic:cNvPr id="11" name="Picture 11"/>
+                    <pic:cNvPr id="16" name="Picture 16"/>
                     <pic:cNvPicPr/>
                   </pic:nvPicPr>
                   <pic:blipFill>
@@ -2606,11 +2608,11 @@
       <w:pPr>
         <w:pStyle w:val="Heading1"/>
       </w:pPr>
-      <w:bookmarkStart w:id="5" w:name="_Toc86950587"/>
+      <w:bookmarkStart w:id="6" w:name="_Toc86950587"/>
       <w:r>
         <w:t>Rancangan Tabel</w:t>
       </w:r>
-      <w:bookmarkEnd w:id="5"/>
+      <w:bookmarkEnd w:id="6"/>
     </w:p>
     <w:tbl>
       <w:tblPr>
@@ -3676,6 +3678,28 @@
               </w:rPr>
             </w:pPr>
           </w:p>
+          <w:p>
+            <w:pPr>
+              <w:spacing w:after="0" w:line="240" w:lineRule="auto"/>
+              <w:rPr>
+                <w:rFonts w:ascii="Times New Roman" w:eastAsia="Times New Roman" w:hAnsi="Times New Roman" w:cs="Times New Roman"/>
+                <w:sz w:val="20"/>
+                <w:szCs w:val="20"/>
+                <w:lang w:val="en-ID"/>
+              </w:rPr>
+            </w:pPr>
+          </w:p>
+          <w:p>
+            <w:pPr>
+              <w:spacing w:after="0" w:line="240" w:lineRule="auto"/>
+              <w:rPr>
+                <w:rFonts w:ascii="Times New Roman" w:eastAsia="Times New Roman" w:hAnsi="Times New Roman" w:cs="Times New Roman"/>
+                <w:sz w:val="20"/>
+                <w:szCs w:val="20"/>
+                <w:lang w:val="en-ID"/>
+              </w:rPr>
+            </w:pPr>
+          </w:p>
         </w:tc>
         <w:tc>
           <w:tcPr>
@@ -6263,24 +6287,32 @@
             <w:tcW w:w="1932" w:type="dxa"/>
             <w:tcBorders>
               <w:top w:val="single" w:sz="4" w:space="0" w:color="auto"/>
-              <w:left w:val="nil"/>
-              <w:bottom w:val="nil"/>
-              <w:right w:val="nil"/>
-            </w:tcBorders>
-            <w:shd w:val="clear" w:color="auto" w:fill="auto"/>
-            <w:noWrap/>
-            <w:vAlign w:val="bottom"/>
-            <w:hideMark/>
-          </w:tcPr>
-          <w:p>
-            <w:pPr>
-              <w:spacing w:after="0" w:line="240" w:lineRule="auto"/>
-              <w:rPr>
-                <w:rFonts w:ascii="Calibri" w:eastAsia="Times New Roman" w:hAnsi="Calibri" w:cs="Calibri"/>
-                <w:color w:val="000000"/>
-                <w:lang w:val="en-ID"/>
-              </w:rPr>
-            </w:pPr>
+              <w:left w:val="single" w:sz="4" w:space="0" w:color="auto"/>
+              <w:bottom w:val="single" w:sz="4" w:space="0" w:color="auto"/>
+              <w:right w:val="single" w:sz="4" w:space="0" w:color="auto"/>
+            </w:tcBorders>
+            <w:shd w:val="clear" w:color="auto" w:fill="auto"/>
+            <w:noWrap/>
+            <w:vAlign w:val="bottom"/>
+            <w:hideMark/>
+          </w:tcPr>
+          <w:p>
+            <w:pPr>
+              <w:spacing w:after="0" w:line="240" w:lineRule="auto"/>
+              <w:rPr>
+                <w:rFonts w:ascii="Calibri" w:eastAsia="Times New Roman" w:hAnsi="Calibri" w:cs="Calibri"/>
+                <w:color w:val="000000"/>
+                <w:lang w:val="en-ID"/>
+              </w:rPr>
+            </w:pPr>
+            <w:r>
+              <w:rPr>
+                <w:rFonts w:ascii="Calibri" w:eastAsia="Times New Roman" w:hAnsi="Calibri" w:cs="Calibri"/>
+                <w:color w:val="000000"/>
+                <w:lang w:val="en-ID"/>
+              </w:rPr>
+              <w:t>email</w:t>
+            </w:r>
           </w:p>
         </w:tc>
         <w:tc>
@@ -6288,25 +6320,32 @@
             <w:tcW w:w="985" w:type="dxa"/>
             <w:tcBorders>
               <w:top w:val="single" w:sz="4" w:space="0" w:color="auto"/>
-              <w:left w:val="nil"/>
-              <w:bottom w:val="nil"/>
-              <w:right w:val="nil"/>
-            </w:tcBorders>
-            <w:shd w:val="clear" w:color="auto" w:fill="auto"/>
-            <w:noWrap/>
-            <w:vAlign w:val="bottom"/>
-            <w:hideMark/>
-          </w:tcPr>
-          <w:p>
-            <w:pPr>
-              <w:spacing w:after="0" w:line="240" w:lineRule="auto"/>
-              <w:rPr>
-                <w:rFonts w:ascii="Times New Roman" w:eastAsia="Times New Roman" w:hAnsi="Times New Roman" w:cs="Times New Roman"/>
-                <w:sz w:val="20"/>
-                <w:szCs w:val="20"/>
-                <w:lang w:val="en-ID"/>
-              </w:rPr>
-            </w:pPr>
+              <w:left w:val="single" w:sz="4" w:space="0" w:color="auto"/>
+              <w:bottom w:val="single" w:sz="4" w:space="0" w:color="auto"/>
+              <w:right w:val="single" w:sz="4" w:space="0" w:color="auto"/>
+            </w:tcBorders>
+            <w:shd w:val="clear" w:color="auto" w:fill="auto"/>
+            <w:noWrap/>
+            <w:vAlign w:val="bottom"/>
+            <w:hideMark/>
+          </w:tcPr>
+          <w:p>
+            <w:pPr>
+              <w:spacing w:after="0" w:line="240" w:lineRule="auto"/>
+              <w:rPr>
+                <w:rFonts w:ascii="Calibri" w:eastAsia="Times New Roman" w:hAnsi="Calibri" w:cs="Calibri"/>
+                <w:color w:val="000000"/>
+                <w:lang w:val="en-ID"/>
+              </w:rPr>
+            </w:pPr>
+            <w:r>
+              <w:rPr>
+                <w:rFonts w:ascii="Calibri" w:eastAsia="Times New Roman" w:hAnsi="Calibri" w:cs="Calibri"/>
+                <w:color w:val="000000"/>
+                <w:lang w:val="en-ID"/>
+              </w:rPr>
+              <w:t>varchar</w:t>
+            </w:r>
           </w:p>
         </w:tc>
         <w:tc>
@@ -6314,25 +6353,33 @@
             <w:tcW w:w="930" w:type="dxa"/>
             <w:tcBorders>
               <w:top w:val="single" w:sz="4" w:space="0" w:color="auto"/>
-              <w:left w:val="nil"/>
-              <w:bottom w:val="nil"/>
-              <w:right w:val="nil"/>
-            </w:tcBorders>
-            <w:shd w:val="clear" w:color="auto" w:fill="auto"/>
-            <w:noWrap/>
-            <w:vAlign w:val="bottom"/>
-            <w:hideMark/>
-          </w:tcPr>
-          <w:p>
-            <w:pPr>
-              <w:spacing w:after="0" w:line="240" w:lineRule="auto"/>
-              <w:rPr>
-                <w:rFonts w:ascii="Times New Roman" w:eastAsia="Times New Roman" w:hAnsi="Times New Roman" w:cs="Times New Roman"/>
-                <w:sz w:val="20"/>
-                <w:szCs w:val="20"/>
-                <w:lang w:val="en-ID"/>
-              </w:rPr>
-            </w:pPr>
+              <w:left w:val="single" w:sz="4" w:space="0" w:color="auto"/>
+              <w:bottom w:val="single" w:sz="4" w:space="0" w:color="auto"/>
+              <w:right w:val="single" w:sz="4" w:space="0" w:color="auto"/>
+            </w:tcBorders>
+            <w:shd w:val="clear" w:color="auto" w:fill="auto"/>
+            <w:noWrap/>
+            <w:vAlign w:val="bottom"/>
+            <w:hideMark/>
+          </w:tcPr>
+          <w:p>
+            <w:pPr>
+              <w:spacing w:after="0" w:line="240" w:lineRule="auto"/>
+              <w:jc w:val="right"/>
+              <w:rPr>
+                <w:rFonts w:ascii="Calibri" w:eastAsia="Times New Roman" w:hAnsi="Calibri" w:cs="Calibri"/>
+                <w:color w:val="000000"/>
+                <w:lang w:val="en-ID"/>
+              </w:rPr>
+            </w:pPr>
+            <w:r>
+              <w:rPr>
+                <w:rFonts w:ascii="Calibri" w:eastAsia="Times New Roman" w:hAnsi="Calibri" w:cs="Calibri"/>
+                <w:color w:val="000000"/>
+                <w:lang w:val="en-ID"/>
+              </w:rPr>
+              <w:t>60</w:t>
+            </w:r>
           </w:p>
         </w:tc>
         <w:tc>
@@ -6340,25 +6387,32 @@
             <w:tcW w:w="1842" w:type="dxa"/>
             <w:tcBorders>
               <w:top w:val="single" w:sz="4" w:space="0" w:color="auto"/>
-              <w:left w:val="nil"/>
-              <w:bottom w:val="nil"/>
-              <w:right w:val="nil"/>
-            </w:tcBorders>
-            <w:shd w:val="clear" w:color="auto" w:fill="auto"/>
-            <w:noWrap/>
-            <w:vAlign w:val="bottom"/>
-            <w:hideMark/>
-          </w:tcPr>
-          <w:p>
-            <w:pPr>
-              <w:spacing w:after="0" w:line="240" w:lineRule="auto"/>
-              <w:rPr>
-                <w:rFonts w:ascii="Times New Roman" w:eastAsia="Times New Roman" w:hAnsi="Times New Roman" w:cs="Times New Roman"/>
-                <w:sz w:val="20"/>
-                <w:szCs w:val="20"/>
-                <w:lang w:val="en-ID"/>
-              </w:rPr>
-            </w:pPr>
+              <w:left w:val="single" w:sz="4" w:space="0" w:color="auto"/>
+              <w:bottom w:val="single" w:sz="4" w:space="0" w:color="auto"/>
+              <w:right w:val="single" w:sz="4" w:space="0" w:color="auto"/>
+            </w:tcBorders>
+            <w:shd w:val="clear" w:color="auto" w:fill="auto"/>
+            <w:noWrap/>
+            <w:vAlign w:val="bottom"/>
+            <w:hideMark/>
+          </w:tcPr>
+          <w:p>
+            <w:pPr>
+              <w:spacing w:after="0" w:line="240" w:lineRule="auto"/>
+              <w:rPr>
+                <w:rFonts w:ascii="Calibri" w:eastAsia="Times New Roman" w:hAnsi="Calibri" w:cs="Calibri"/>
+                <w:color w:val="000000"/>
+                <w:lang w:val="en-ID"/>
+              </w:rPr>
+            </w:pPr>
+            <w:r>
+              <w:rPr>
+                <w:rFonts w:ascii="Calibri" w:eastAsia="Times New Roman" w:hAnsi="Calibri" w:cs="Calibri"/>
+                <w:color w:val="000000"/>
+                <w:lang w:val="en-ID"/>
+              </w:rPr>
+              <w:t>Not null</w:t>
+            </w:r>
           </w:p>
         </w:tc>
         <w:tc>
@@ -6366,25 +6420,42 @@
             <w:tcW w:w="4397" w:type="dxa"/>
             <w:tcBorders>
               <w:top w:val="single" w:sz="4" w:space="0" w:color="auto"/>
-              <w:left w:val="nil"/>
-              <w:bottom w:val="nil"/>
-              <w:right w:val="nil"/>
-            </w:tcBorders>
-            <w:shd w:val="clear" w:color="auto" w:fill="auto"/>
-            <w:noWrap/>
-            <w:vAlign w:val="bottom"/>
-            <w:hideMark/>
-          </w:tcPr>
-          <w:p>
-            <w:pPr>
-              <w:spacing w:after="0" w:line="240" w:lineRule="auto"/>
-              <w:rPr>
-                <w:rFonts w:ascii="Times New Roman" w:eastAsia="Times New Roman" w:hAnsi="Times New Roman" w:cs="Times New Roman"/>
-                <w:sz w:val="20"/>
-                <w:szCs w:val="20"/>
-                <w:lang w:val="en-ID"/>
-              </w:rPr>
-            </w:pPr>
+              <w:left w:val="single" w:sz="4" w:space="0" w:color="auto"/>
+              <w:bottom w:val="single" w:sz="4" w:space="0" w:color="auto"/>
+              <w:right w:val="single" w:sz="4" w:space="0" w:color="auto"/>
+            </w:tcBorders>
+            <w:shd w:val="clear" w:color="auto" w:fill="auto"/>
+            <w:noWrap/>
+            <w:vAlign w:val="bottom"/>
+            <w:hideMark/>
+          </w:tcPr>
+          <w:p>
+            <w:pPr>
+              <w:spacing w:after="0" w:line="240" w:lineRule="auto"/>
+              <w:rPr>
+                <w:rFonts w:ascii="Calibri" w:eastAsia="Times New Roman" w:hAnsi="Calibri" w:cs="Calibri"/>
+                <w:color w:val="000000"/>
+                <w:lang w:val="en-ID"/>
+              </w:rPr>
+            </w:pPr>
+            <w:r>
+              <w:rPr>
+                <w:rFonts w:ascii="Calibri" w:eastAsia="Times New Roman" w:hAnsi="Calibri" w:cs="Calibri"/>
+                <w:color w:val="000000"/>
+                <w:lang w:val="en-ID"/>
+              </w:rPr>
+              <w:t xml:space="preserve">Email student </w:t>
+            </w:r>
+            <w:proofErr w:type="spellStart"/>
+            <w:r>
+              <w:rPr>
+                <w:rFonts w:ascii="Calibri" w:eastAsia="Times New Roman" w:hAnsi="Calibri" w:cs="Calibri"/>
+                <w:color w:val="000000"/>
+                <w:lang w:val="en-ID"/>
+              </w:rPr>
+              <w:t>mahasiswa</w:t>
+            </w:r>
+            <w:proofErr w:type="spellEnd"/>
           </w:p>
         </w:tc>
       </w:tr>
@@ -6396,7 +6467,7 @@
           <w:tcPr>
             <w:tcW w:w="1932" w:type="dxa"/>
             <w:tcBorders>
-              <w:top w:val="nil"/>
+              <w:top w:val="single" w:sz="4" w:space="0" w:color="auto"/>
               <w:left w:val="nil"/>
               <w:bottom w:val="nil"/>
               <w:right w:val="nil"/>
@@ -6422,7 +6493,7 @@
           <w:tcPr>
             <w:tcW w:w="985" w:type="dxa"/>
             <w:tcBorders>
-              <w:top w:val="nil"/>
+              <w:top w:val="single" w:sz="4" w:space="0" w:color="auto"/>
               <w:left w:val="nil"/>
               <w:bottom w:val="nil"/>
               <w:right w:val="nil"/>
@@ -6448,7 +6519,7 @@
           <w:tcPr>
             <w:tcW w:w="930" w:type="dxa"/>
             <w:tcBorders>
-              <w:top w:val="nil"/>
+              <w:top w:val="single" w:sz="4" w:space="0" w:color="auto"/>
               <w:left w:val="nil"/>
               <w:bottom w:val="nil"/>
               <w:right w:val="nil"/>
@@ -6474,7 +6545,7 @@
           <w:tcPr>
             <w:tcW w:w="1842" w:type="dxa"/>
             <w:tcBorders>
-              <w:top w:val="nil"/>
+              <w:top w:val="single" w:sz="4" w:space="0" w:color="auto"/>
               <w:left w:val="nil"/>
               <w:bottom w:val="nil"/>
               <w:right w:val="nil"/>
@@ -6500,7 +6571,7 @@
           <w:tcPr>
             <w:tcW w:w="4397" w:type="dxa"/>
             <w:tcBorders>
-              <w:top w:val="nil"/>
+              <w:top w:val="single" w:sz="4" w:space="0" w:color="auto"/>
               <w:left w:val="nil"/>
               <w:bottom w:val="nil"/>
               <w:right w:val="nil"/>
@@ -13351,12 +13422,12 @@
       <w:pPr>
         <w:pStyle w:val="Heading1"/>
       </w:pPr>
-      <w:bookmarkStart w:id="6" w:name="_Toc86950588"/>
+      <w:bookmarkStart w:id="7" w:name="_Toc86950588"/>
       <w:r>
         <w:lastRenderedPageBreak/>
         <w:t>Rancangan ERD</w:t>
       </w:r>
-      <w:bookmarkEnd w:id="6"/>
+      <w:bookmarkEnd w:id="7"/>
     </w:p>
     <w:p>
       <w:pPr>
@@ -13416,7 +13487,7 @@
       <w:pPr>
         <w:pStyle w:val="Heading1"/>
       </w:pPr>
-      <w:bookmarkStart w:id="7" w:name="_Toc86950589"/>
+      <w:bookmarkStart w:id="8" w:name="_Toc86950589"/>
       <w:r>
         <w:rPr>
           <w:noProof/>
@@ -13480,7 +13551,7 @@
       <w:r>
         <w:t>flowchart</w:t>
       </w:r>
-      <w:bookmarkEnd w:id="7"/>
+      <w:bookmarkEnd w:id="8"/>
     </w:p>
     <w:p>
       <w:pPr>
@@ -13721,11 +13792,11 @@
       <w:pPr>
         <w:pStyle w:val="Heading1"/>
       </w:pPr>
-      <w:bookmarkStart w:id="8" w:name="_Toc86950590"/>
+      <w:bookmarkStart w:id="9" w:name="_Toc86950590"/>
       <w:r>
         <w:t>Rancangan Arsitektur</w:t>
       </w:r>
-      <w:bookmarkEnd w:id="8"/>
+      <w:bookmarkEnd w:id="9"/>
     </w:p>
     <w:p>
       <w:pPr>
@@ -13739,10 +13810,10 @@
           <w:lang w:eastAsia="en-US"/>
         </w:rPr>
         <w:drawing>
-          <wp:inline distT="0" distB="0" distL="0" distR="0" wp14:anchorId="3902BE51" wp14:editId="3C62FEA1">
-            <wp:extent cx="5943600" cy="2082800"/>
-            <wp:effectExtent l="0" t="0" r="0" b="0"/>
-            <wp:docPr id="12" name="Picture 12"/>
+          <wp:inline distT="0" distB="0" distL="0" distR="0" wp14:anchorId="29B71F93" wp14:editId="5E16739C">
+            <wp:extent cx="5943600" cy="1823085"/>
+            <wp:effectExtent l="0" t="0" r="0" b="5715"/>
+            <wp:docPr id="15" name="Picture 15"/>
             <wp:cNvGraphicFramePr>
               <a:graphicFrameLocks xmlns:a="http://schemas.openxmlformats.org/drawingml/2006/main" noChangeAspect="1"/>
             </wp:cNvGraphicFramePr>
@@ -13750,11 +13821,11 @@
               <a:graphicData uri="http://schemas.openxmlformats.org/drawingml/2006/picture">
                 <pic:pic xmlns:pic="http://schemas.openxmlformats.org/drawingml/2006/picture">
                   <pic:nvPicPr>
-                    <pic:cNvPr id="12" name="Picture 12"/>
+                    <pic:cNvPr id="15" name="Picture 15"/>
                     <pic:cNvPicPr/>
                   </pic:nvPicPr>
                   <pic:blipFill>
-                    <a:blip r:embed="rId20">
+                    <a:blip r:embed="rId20" cstate="print">
                       <a:extLst>
                         <a:ext uri="{28A0092B-C50C-407E-A947-70E740481C1C}">
                           <a14:useLocalDpi xmlns:a14="http://schemas.microsoft.com/office/drawing/2010/main" val="0"/>
@@ -13768,7 +13839,7 @@
                   <pic:spPr>
                     <a:xfrm>
                       <a:off x="0" y="0"/>
-                      <a:ext cx="5943600" cy="2082800"/>
+                      <a:ext cx="5943600" cy="1823085"/>
                     </a:xfrm>
                     <a:prstGeom prst="rect">
                       <a:avLst/>
@@ -13785,23 +13856,101 @@
       <w:pPr>
         <w:pStyle w:val="Heading1"/>
       </w:pPr>
-      <w:bookmarkStart w:id="9" w:name="_Toc86950591"/>
+      <w:bookmarkStart w:id="10" w:name="_Toc86950591"/>
       <w:r>
         <w:lastRenderedPageBreak/>
         <w:t>Interface Halaman</w:t>
       </w:r>
-      <w:bookmarkEnd w:id="9"/>
+      <w:bookmarkEnd w:id="10"/>
     </w:p>
     <w:p>
       <w:pPr>
         <w:pStyle w:val="Heading2"/>
         <w:spacing w:line="360" w:lineRule="auto"/>
       </w:pPr>
-      <w:bookmarkStart w:id="10" w:name="_Toc86950592"/>
+      <w:bookmarkStart w:id="11" w:name="_Toc86950592"/>
+      <w:bookmarkStart w:id="12" w:name="_Toc86950595"/>
       <w:r>
-        <w:t>Halaman Utama</w:t>
+        <w:t>Halaman Login</w:t>
       </w:r>
-      <w:bookmarkEnd w:id="10"/>
+      <w:bookmarkEnd w:id="12"/>
+    </w:p>
+    <w:p>
+      <w:pPr>
+        <w:rPr>
+          <w:lang w:eastAsia="en-US"/>
+        </w:rPr>
+      </w:pPr>
+      <w:r>
+        <w:rPr>
+          <w:noProof/>
+          <w:lang w:eastAsia="en-US"/>
+        </w:rPr>
+        <w:drawing>
+          <wp:inline distT="0" distB="0" distL="0" distR="0" wp14:anchorId="47EC11B6" wp14:editId="46704444">
+            <wp:extent cx="5735782" cy="5969258"/>
+            <wp:effectExtent l="0" t="0" r="0" b="0"/>
+            <wp:docPr id="17" name="Picture 17"/>
+            <wp:cNvGraphicFramePr>
+              <a:graphicFrameLocks xmlns:a="http://schemas.openxmlformats.org/drawingml/2006/main" noChangeAspect="1"/>
+            </wp:cNvGraphicFramePr>
+            <a:graphic xmlns:a="http://schemas.openxmlformats.org/drawingml/2006/main">
+              <a:graphicData uri="http://schemas.openxmlformats.org/drawingml/2006/picture">
+                <pic:pic xmlns:pic="http://schemas.openxmlformats.org/drawingml/2006/picture">
+                  <pic:nvPicPr>
+                    <pic:cNvPr id="17" name="Picture 17"/>
+                    <pic:cNvPicPr/>
+                  </pic:nvPicPr>
+                  <pic:blipFill>
+                    <a:blip r:embed="rId21">
+                      <a:extLst>
+                        <a:ext uri="{28A0092B-C50C-407E-A947-70E740481C1C}">
+                          <a14:useLocalDpi xmlns:a14="http://schemas.microsoft.com/office/drawing/2010/main" val="0"/>
+                        </a:ext>
+                      </a:extLst>
+                    </a:blip>
+                    <a:stretch>
+                      <a:fillRect/>
+                    </a:stretch>
+                  </pic:blipFill>
+                  <pic:spPr>
+                    <a:xfrm>
+                      <a:off x="0" y="0"/>
+                      <a:ext cx="5772649" cy="6007626"/>
+                    </a:xfrm>
+                    <a:prstGeom prst="rect">
+                      <a:avLst/>
+                    </a:prstGeom>
+                  </pic:spPr>
+                </pic:pic>
+              </a:graphicData>
+            </a:graphic>
+          </wp:inline>
+        </w:drawing>
+      </w:r>
+    </w:p>
+    <w:p>
+      <w:pPr>
+        <w:pStyle w:val="Heading2"/>
+        <w:spacing w:line="360" w:lineRule="auto"/>
+      </w:pPr>
+      <w:r>
+        <w:lastRenderedPageBreak/>
+        <w:t>Halaman Beranda</w:t>
+      </w:r>
+    </w:p>
+    <w:p>
+      <w:pPr>
+        <w:pStyle w:val="Heading2"/>
+        <w:spacing w:line="360" w:lineRule="auto"/>
+      </w:pPr>
+      <w:r>
+        <w:t xml:space="preserve">Halaman </w:t>
+      </w:r>
+      <w:bookmarkEnd w:id="11"/>
+      <w:r>
+        <w:t>Daftar Barang</w:t>
+      </w:r>
     </w:p>
     <w:p>
       <w:pPr>
@@ -13830,7 +13979,7 @@
                     <pic:cNvPicPr/>
                   </pic:nvPicPr>
                   <pic:blipFill>
-                    <a:blip r:embed="rId21" cstate="print">
+                    <a:blip r:embed="rId22" cstate="print">
                       <a:extLst>
                         <a:ext uri="{28A0092B-C50C-407E-A947-70E740481C1C}">
                           <a14:useLocalDpi xmlns:a14="http://schemas.microsoft.com/office/drawing/2010/main" val="0"/>
@@ -13862,7 +14011,7 @@
         <w:pStyle w:val="Heading2"/>
         <w:spacing w:line="360" w:lineRule="auto"/>
       </w:pPr>
-      <w:bookmarkStart w:id="11" w:name="_Toc86950593"/>
+      <w:bookmarkStart w:id="13" w:name="_Toc86950593"/>
       <w:r>
         <w:lastRenderedPageBreak/>
         <w:t xml:space="preserve">Halaman </w:t>
@@ -13875,7 +14024,7 @@
       <w:r>
         <w:t xml:space="preserve"> Barang</w:t>
       </w:r>
-      <w:bookmarkEnd w:id="11"/>
+      <w:bookmarkEnd w:id="13"/>
     </w:p>
     <w:p>
       <w:pPr>
@@ -13904,7 +14053,7 @@
                     <pic:cNvPicPr/>
                   </pic:nvPicPr>
                   <pic:blipFill>
-                    <a:blip r:embed="rId22" cstate="print">
+                    <a:blip r:embed="rId23" cstate="print">
                       <a:extLst>
                         <a:ext uri="{28A0092B-C50C-407E-A947-70E740481C1C}">
                           <a14:useLocalDpi xmlns:a14="http://schemas.microsoft.com/office/drawing/2010/main" val="0"/>
@@ -13936,7 +14085,7 @@
         <w:pStyle w:val="Heading2"/>
         <w:spacing w:line="360" w:lineRule="auto"/>
       </w:pPr>
-      <w:bookmarkStart w:id="12" w:name="_Toc86950594"/>
+      <w:bookmarkStart w:id="14" w:name="_Toc86950594"/>
       <w:r>
         <w:t xml:space="preserve">Halaman </w:t>
       </w:r>
@@ -13948,7 +14097,7 @@
       <w:r>
         <w:t xml:space="preserve"> Barang</w:t>
       </w:r>
-      <w:bookmarkEnd w:id="12"/>
+      <w:bookmarkEnd w:id="14"/>
     </w:p>
     <w:p>
       <w:pPr>
@@ -13977,7 +14126,7 @@
                     <pic:cNvPicPr/>
                   </pic:nvPicPr>
                   <pic:blipFill rotWithShape="1">
-                    <a:blip r:embed="rId23" cstate="print">
+                    <a:blip r:embed="rId24" cstate="print">
                       <a:extLst>
                         <a:ext uri="{28A0092B-C50C-407E-A947-70E740481C1C}">
                           <a14:useLocalDpi xmlns:a14="http://schemas.microsoft.com/office/drawing/2010/main" val="0"/>
@@ -14016,76 +14165,7 @@
         <w:pStyle w:val="Heading2"/>
         <w:spacing w:line="360" w:lineRule="auto"/>
       </w:pPr>
-      <w:bookmarkStart w:id="13" w:name="_Toc86950595"/>
-      <w:r>
-        <w:lastRenderedPageBreak/>
-        <w:t xml:space="preserve">Halaman </w:t>
-      </w:r>
-      <w:r>
-        <w:t>Login Admin</w:t>
-      </w:r>
-      <w:bookmarkEnd w:id="13"/>
-    </w:p>
-    <w:p>
-      <w:pPr>
-        <w:rPr>
-          <w:lang w:eastAsia="en-US"/>
-        </w:rPr>
-      </w:pPr>
-      <w:r>
-        <w:rPr>
-          <w:noProof/>
-          <w:lang w:eastAsia="en-US"/>
-        </w:rPr>
-        <w:drawing>
-          <wp:inline distT="0" distB="0" distL="0" distR="0" wp14:anchorId="4DB818B5" wp14:editId="5FE1DD63">
-            <wp:extent cx="5735782" cy="5969258"/>
-            <wp:effectExtent l="0" t="0" r="0" b="0"/>
-            <wp:docPr id="17" name="Picture 17"/>
-            <wp:cNvGraphicFramePr>
-              <a:graphicFrameLocks xmlns:a="http://schemas.openxmlformats.org/drawingml/2006/main" noChangeAspect="1"/>
-            </wp:cNvGraphicFramePr>
-            <a:graphic xmlns:a="http://schemas.openxmlformats.org/drawingml/2006/main">
-              <a:graphicData uri="http://schemas.openxmlformats.org/drawingml/2006/picture">
-                <pic:pic xmlns:pic="http://schemas.openxmlformats.org/drawingml/2006/picture">
-                  <pic:nvPicPr>
-                    <pic:cNvPr id="17" name="Picture 17"/>
-                    <pic:cNvPicPr/>
-                  </pic:nvPicPr>
-                  <pic:blipFill>
-                    <a:blip r:embed="rId24">
-                      <a:extLst>
-                        <a:ext uri="{28A0092B-C50C-407E-A947-70E740481C1C}">
-                          <a14:useLocalDpi xmlns:a14="http://schemas.microsoft.com/office/drawing/2010/main" val="0"/>
-                        </a:ext>
-                      </a:extLst>
-                    </a:blip>
-                    <a:stretch>
-                      <a:fillRect/>
-                    </a:stretch>
-                  </pic:blipFill>
-                  <pic:spPr>
-                    <a:xfrm>
-                      <a:off x="0" y="0"/>
-                      <a:ext cx="5772649" cy="6007626"/>
-                    </a:xfrm>
-                    <a:prstGeom prst="rect">
-                      <a:avLst/>
-                    </a:prstGeom>
-                  </pic:spPr>
-                </pic:pic>
-              </a:graphicData>
-            </a:graphic>
-          </wp:inline>
-        </w:drawing>
-      </w:r>
-    </w:p>
-    <w:p>
-      <w:pPr>
-        <w:pStyle w:val="Heading2"/>
-        <w:spacing w:line="360" w:lineRule="auto"/>
-      </w:pPr>
-      <w:bookmarkStart w:id="14" w:name="_Toc86950596"/>
+      <w:bookmarkStart w:id="15" w:name="_Toc86950596"/>
       <w:r>
         <w:lastRenderedPageBreak/>
         <w:t xml:space="preserve">Halaman </w:t>
@@ -14097,7 +14177,7 @@
       <w:r>
         <w:t>barang</w:t>
       </w:r>
-      <w:bookmarkEnd w:id="14"/>
+      <w:bookmarkEnd w:id="15"/>
       <w:proofErr w:type="spellEnd"/>
     </w:p>
     <w:p>
@@ -14159,7 +14239,7 @@
         <w:pStyle w:val="Heading2"/>
         <w:spacing w:line="360" w:lineRule="auto"/>
       </w:pPr>
-      <w:bookmarkStart w:id="15" w:name="_Toc86950597"/>
+      <w:bookmarkStart w:id="16" w:name="_Toc86950597"/>
       <w:r>
         <w:lastRenderedPageBreak/>
         <w:t xml:space="preserve">Halaman </w:t>
@@ -14171,7 +14251,7 @@
       <w:r>
         <w:t>barang</w:t>
       </w:r>
-      <w:bookmarkEnd w:id="15"/>
+      <w:bookmarkEnd w:id="16"/>
       <w:proofErr w:type="spellEnd"/>
     </w:p>
     <w:p>
@@ -14233,7 +14313,7 @@
         <w:pStyle w:val="Heading2"/>
         <w:spacing w:line="360" w:lineRule="auto"/>
       </w:pPr>
-      <w:bookmarkStart w:id="16" w:name="_Toc86950598"/>
+      <w:bookmarkStart w:id="17" w:name="_Toc86950598"/>
       <w:r>
         <w:lastRenderedPageBreak/>
         <w:t xml:space="preserve">Halaman </w:t>
@@ -14241,7 +14321,7 @@
       <w:r>
         <w:t>Update Barang</w:t>
       </w:r>
-      <w:bookmarkEnd w:id="16"/>
+      <w:bookmarkEnd w:id="17"/>
     </w:p>
     <w:p>
       <w:pPr>
@@ -14302,7 +14382,7 @@
         <w:pStyle w:val="Heading2"/>
         <w:spacing w:line="360" w:lineRule="auto"/>
       </w:pPr>
-      <w:bookmarkStart w:id="17" w:name="_Toc86950599"/>
+      <w:bookmarkStart w:id="18" w:name="_Toc86950599"/>
       <w:r>
         <w:lastRenderedPageBreak/>
         <w:t>Halaman</w:t>
@@ -14322,7 +14402,7 @@
       <w:r>
         <w:t>Peminjaman</w:t>
       </w:r>
-      <w:bookmarkEnd w:id="17"/>
+      <w:bookmarkEnd w:id="18"/>
       <w:proofErr w:type="spellEnd"/>
     </w:p>
     <w:p>
@@ -14384,7 +14464,7 @@
         <w:pStyle w:val="Heading2"/>
         <w:spacing w:line="360" w:lineRule="auto"/>
       </w:pPr>
-      <w:bookmarkStart w:id="18" w:name="_Toc86950600"/>
+      <w:bookmarkStart w:id="19" w:name="_Toc86950600"/>
       <w:r>
         <w:lastRenderedPageBreak/>
         <w:t xml:space="preserve">Halaman Update </w:t>
@@ -14393,7 +14473,7 @@
       <w:r>
         <w:t>Peminjaman</w:t>
       </w:r>
-      <w:bookmarkEnd w:id="18"/>
+      <w:bookmarkEnd w:id="19"/>
       <w:proofErr w:type="spellEnd"/>
     </w:p>
     <w:p>
@@ -14455,12 +14535,12 @@
         <w:pStyle w:val="Heading2"/>
         <w:spacing w:line="360" w:lineRule="auto"/>
       </w:pPr>
-      <w:bookmarkStart w:id="19" w:name="_Toc86950601"/>
+      <w:bookmarkStart w:id="20" w:name="_Toc86950601"/>
       <w:r>
         <w:lastRenderedPageBreak/>
         <w:t>Halaman User list</w:t>
       </w:r>
-      <w:bookmarkEnd w:id="19"/>
+      <w:bookmarkEnd w:id="20"/>
     </w:p>
     <w:p>
       <w:pPr>
@@ -14523,7 +14603,7 @@
         </w:rPr>
       </w:pPr>
     </w:p>
-    <w:bookmarkStart w:id="20" w:name="_Toc86950602" w:displacedByCustomXml="next"/>
+    <w:bookmarkStart w:id="21" w:name="_Toc86950602" w:displacedByCustomXml="next"/>
     <w:sdt>
       <w:sdtPr>
         <w:rPr>
@@ -14549,7 +14629,7 @@
           <w:r>
             <w:t>Referensi</w:t>
           </w:r>
-          <w:bookmarkEnd w:id="20"/>
+          <w:bookmarkEnd w:id="21"/>
         </w:p>
         <w:sdt>
           <w:sdtPr>

--- a/Desain - revisi.docx
+++ b/Desain - revisi.docx
@@ -1318,7 +1318,7 @@
                 <w:noProof/>
                 <w:webHidden/>
               </w:rPr>
-              <w:t>13</w:t>
+              <w:t>14</w:t>
             </w:r>
             <w:r>
               <w:rPr>
@@ -1404,7 +1404,7 @@
                 <w:noProof/>
                 <w:webHidden/>
               </w:rPr>
-              <w:t>13</w:t>
+              <w:t>14</w:t>
             </w:r>
             <w:r>
               <w:rPr>
@@ -1490,7 +1490,7 @@
                 <w:noProof/>
                 <w:webHidden/>
               </w:rPr>
-              <w:t>14</w:t>
+              <w:t>12</w:t>
             </w:r>
             <w:r>
               <w:rPr>
@@ -13941,10 +13941,65 @@
     </w:p>
     <w:p>
       <w:pPr>
+        <w:rPr>
+          <w:lang w:eastAsia="en-US"/>
+        </w:rPr>
+      </w:pPr>
+      <w:r>
+        <w:rPr>
+          <w:noProof/>
+          <w:lang w:eastAsia="en-US"/>
+        </w:rPr>
+        <w:drawing>
+          <wp:inline distT="0" distB="0" distL="0" distR="0" wp14:anchorId="0B3A7016" wp14:editId="61364846">
+            <wp:extent cx="5943600" cy="4023995"/>
+            <wp:effectExtent l="0" t="0" r="0" b="0"/>
+            <wp:docPr id="21" name="Picture 21"/>
+            <wp:cNvGraphicFramePr>
+              <a:graphicFrameLocks xmlns:a="http://schemas.openxmlformats.org/drawingml/2006/main" noChangeAspect="1"/>
+            </wp:cNvGraphicFramePr>
+            <a:graphic xmlns:a="http://schemas.openxmlformats.org/drawingml/2006/main">
+              <a:graphicData uri="http://schemas.openxmlformats.org/drawingml/2006/picture">
+                <pic:pic xmlns:pic="http://schemas.openxmlformats.org/drawingml/2006/picture">
+                  <pic:nvPicPr>
+                    <pic:cNvPr id="21" name="Picture 21"/>
+                    <pic:cNvPicPr/>
+                  </pic:nvPicPr>
+                  <pic:blipFill>
+                    <a:blip r:embed="rId22" cstate="print">
+                      <a:extLst>
+                        <a:ext uri="{28A0092B-C50C-407E-A947-70E740481C1C}">
+                          <a14:useLocalDpi xmlns:a14="http://schemas.microsoft.com/office/drawing/2010/main" val="0"/>
+                        </a:ext>
+                      </a:extLst>
+                    </a:blip>
+                    <a:stretch>
+                      <a:fillRect/>
+                    </a:stretch>
+                  </pic:blipFill>
+                  <pic:spPr>
+                    <a:xfrm>
+                      <a:off x="0" y="0"/>
+                      <a:ext cx="5943600" cy="4023995"/>
+                    </a:xfrm>
+                    <a:prstGeom prst="rect">
+                      <a:avLst/>
+                    </a:prstGeom>
+                  </pic:spPr>
+                </pic:pic>
+              </a:graphicData>
+            </a:graphic>
+          </wp:inline>
+        </w:drawing>
+      </w:r>
+    </w:p>
+    <w:p>
+      <w:pPr>
         <w:pStyle w:val="Heading2"/>
         <w:spacing w:line="360" w:lineRule="auto"/>
       </w:pPr>
       <w:r>
+        <w:lastRenderedPageBreak/>
         <w:t xml:space="preserve">Halaman </w:t>
       </w:r>
       <w:bookmarkEnd w:id="11"/>
@@ -13979,7 +14034,7 @@
                     <pic:cNvPicPr/>
                   </pic:nvPicPr>
                   <pic:blipFill>
-                    <a:blip r:embed="rId22" cstate="print">
+                    <a:blip r:embed="rId23" cstate="print">
                       <a:extLst>
                         <a:ext uri="{28A0092B-C50C-407E-A947-70E740481C1C}">
                           <a14:useLocalDpi xmlns:a14="http://schemas.microsoft.com/office/drawing/2010/main" val="0"/>
@@ -14053,7 +14108,7 @@
                     <pic:cNvPicPr/>
                   </pic:nvPicPr>
                   <pic:blipFill>
-                    <a:blip r:embed="rId23" cstate="print">
+                    <a:blip r:embed="rId24" cstate="print">
                       <a:extLst>
                         <a:ext uri="{28A0092B-C50C-407E-A947-70E740481C1C}">
                           <a14:useLocalDpi xmlns:a14="http://schemas.microsoft.com/office/drawing/2010/main" val="0"/>
@@ -14126,7 +14181,7 @@
                     <pic:cNvPicPr/>
                   </pic:nvPicPr>
                   <pic:blipFill rotWithShape="1">
-                    <a:blip r:embed="rId24" cstate="print">
+                    <a:blip r:embed="rId25" cstate="print">
                       <a:extLst>
                         <a:ext uri="{28A0092B-C50C-407E-A947-70E740481C1C}">
                           <a14:useLocalDpi xmlns:a14="http://schemas.microsoft.com/office/drawing/2010/main" val="0"/>
@@ -14207,7 +14262,7 @@
                     <pic:cNvPicPr/>
                   </pic:nvPicPr>
                   <pic:blipFill>
-                    <a:blip r:embed="rId25" cstate="print">
+                    <a:blip r:embed="rId26" cstate="print">
                       <a:extLst>
                         <a:ext uri="{28A0092B-C50C-407E-A947-70E740481C1C}">
                           <a14:useLocalDpi xmlns:a14="http://schemas.microsoft.com/office/drawing/2010/main" val="0"/>
@@ -14281,7 +14336,7 @@
                     <pic:cNvPicPr/>
                   </pic:nvPicPr>
                   <pic:blipFill>
-                    <a:blip r:embed="rId26" cstate="print">
+                    <a:blip r:embed="rId27" cstate="print">
                       <a:extLst>
                         <a:ext uri="{28A0092B-C50C-407E-A947-70E740481C1C}">
                           <a14:useLocalDpi xmlns:a14="http://schemas.microsoft.com/office/drawing/2010/main" val="0"/>
@@ -14350,7 +14405,7 @@
                     <pic:cNvPicPr/>
                   </pic:nvPicPr>
                   <pic:blipFill>
-                    <a:blip r:embed="rId27" cstate="print">
+                    <a:blip r:embed="rId28" cstate="print">
                       <a:extLst>
                         <a:ext uri="{28A0092B-C50C-407E-A947-70E740481C1C}">
                           <a14:useLocalDpi xmlns:a14="http://schemas.microsoft.com/office/drawing/2010/main" val="0"/>
@@ -14432,7 +14487,7 @@
                     <pic:cNvPicPr/>
                   </pic:nvPicPr>
                   <pic:blipFill>
-                    <a:blip r:embed="rId28" cstate="print">
+                    <a:blip r:embed="rId29" cstate="print">
                       <a:extLst>
                         <a:ext uri="{28A0092B-C50C-407E-A947-70E740481C1C}">
                           <a14:useLocalDpi xmlns:a14="http://schemas.microsoft.com/office/drawing/2010/main" val="0"/>
@@ -14503,7 +14558,7 @@
                     <pic:cNvPicPr/>
                   </pic:nvPicPr>
                   <pic:blipFill>
-                    <a:blip r:embed="rId29" cstate="print">
+                    <a:blip r:embed="rId30" cstate="print">
                       <a:extLst>
                         <a:ext uri="{28A0092B-C50C-407E-A947-70E740481C1C}">
                           <a14:useLocalDpi xmlns:a14="http://schemas.microsoft.com/office/drawing/2010/main" val="0"/>
@@ -14569,7 +14624,7 @@
                     <pic:cNvPicPr/>
                   </pic:nvPicPr>
                   <pic:blipFill>
-                    <a:blip r:embed="rId30" cstate="print">
+                    <a:blip r:embed="rId31" cstate="print">
                       <a:extLst>
                         <a:ext uri="{28A0092B-C50C-407E-A947-70E740481C1C}">
                           <a14:useLocalDpi xmlns:a14="http://schemas.microsoft.com/office/drawing/2010/main" val="0"/>

--- a/Desain - revisi.docx
+++ b/Desain - revisi.docx
@@ -396,7 +396,7 @@
             </w:rPr>
             <w:fldChar w:fldCharType="separate"/>
           </w:r>
-          <w:hyperlink w:anchor="_Toc86950583" w:history="1">
+          <w:hyperlink w:anchor="_Toc87386270" w:history="1">
             <w:r>
               <w:rPr>
                 <w:rStyle w:val="Hyperlink"/>
@@ -438,7 +438,7 @@
                 <w:noProof/>
                 <w:webHidden/>
               </w:rPr>
-              <w:instrText xml:space="preserve"> PAGEREF _Toc86950583 \h </w:instrText>
+              <w:instrText xml:space="preserve"> PAGEREF _Toc87386270 \h </w:instrText>
             </w:r>
             <w:r>
               <w:rPr>
@@ -482,7 +482,7 @@
               <w:lang w:val="en-ID"/>
             </w:rPr>
           </w:pPr>
-          <w:hyperlink w:anchor="_Toc86950584" w:history="1">
+          <w:hyperlink w:anchor="_Toc87386271" w:history="1">
             <w:r>
               <w:rPr>
                 <w:rStyle w:val="Hyperlink"/>
@@ -524,7 +524,7 @@
                 <w:noProof/>
                 <w:webHidden/>
               </w:rPr>
-              <w:instrText xml:space="preserve"> PAGEREF _Toc86950584 \h </w:instrText>
+              <w:instrText xml:space="preserve"> PAGEREF _Toc87386271 \h </w:instrText>
             </w:r>
             <w:r>
               <w:rPr>
@@ -568,7 +568,7 @@
               <w:lang w:val="en-ID"/>
             </w:rPr>
           </w:pPr>
-          <w:hyperlink w:anchor="_Toc86950585" w:history="1">
+          <w:hyperlink w:anchor="_Toc87386272" w:history="1">
             <w:r>
               <w:rPr>
                 <w:rStyle w:val="Hyperlink"/>
@@ -610,7 +610,7 @@
                 <w:noProof/>
                 <w:webHidden/>
               </w:rPr>
-              <w:instrText xml:space="preserve"> PAGEREF _Toc86950585 \h </w:instrText>
+              <w:instrText xml:space="preserve"> PAGEREF _Toc87386272 \h </w:instrText>
             </w:r>
             <w:r>
               <w:rPr>
@@ -654,7 +654,7 @@
               <w:lang w:val="en-ID"/>
             </w:rPr>
           </w:pPr>
-          <w:hyperlink w:anchor="_Toc86950586" w:history="1">
+          <w:hyperlink w:anchor="_Toc87386273" w:history="1">
             <w:r>
               <w:rPr>
                 <w:rStyle w:val="Hyperlink"/>
@@ -696,7 +696,7 @@
                 <w:noProof/>
                 <w:webHidden/>
               </w:rPr>
-              <w:instrText xml:space="preserve"> PAGEREF _Toc86950586 \h </w:instrText>
+              <w:instrText xml:space="preserve"> PAGEREF _Toc87386273 \h </w:instrText>
             </w:r>
             <w:r>
               <w:rPr>
@@ -740,7 +740,7 @@
               <w:lang w:val="en-ID"/>
             </w:rPr>
           </w:pPr>
-          <w:hyperlink w:anchor="_Toc86950587" w:history="1">
+          <w:hyperlink w:anchor="_Toc87386274" w:history="1">
             <w:r>
               <w:rPr>
                 <w:rStyle w:val="Hyperlink"/>
@@ -782,7 +782,7 @@
                 <w:noProof/>
                 <w:webHidden/>
               </w:rPr>
-              <w:instrText xml:space="preserve"> PAGEREF _Toc86950587 \h </w:instrText>
+              <w:instrText xml:space="preserve"> PAGEREF _Toc87386274 \h </w:instrText>
             </w:r>
             <w:r>
               <w:rPr>
@@ -826,7 +826,7 @@
               <w:lang w:val="en-ID"/>
             </w:rPr>
           </w:pPr>
-          <w:hyperlink w:anchor="_Toc86950588" w:history="1">
+          <w:hyperlink w:anchor="_Toc87386275" w:history="1">
             <w:r>
               <w:rPr>
                 <w:rStyle w:val="Hyperlink"/>
@@ -868,7 +868,7 @@
                 <w:noProof/>
                 <w:webHidden/>
               </w:rPr>
-              <w:instrText xml:space="preserve"> PAGEREF _Toc86950588 \h </w:instrText>
+              <w:instrText xml:space="preserve"> PAGEREF _Toc87386275 \h </w:instrText>
             </w:r>
             <w:r>
               <w:rPr>
@@ -912,7 +912,7 @@
               <w:lang w:val="en-ID"/>
             </w:rPr>
           </w:pPr>
-          <w:hyperlink w:anchor="_Toc86950589" w:history="1">
+          <w:hyperlink w:anchor="_Toc87386276" w:history="1">
             <w:r>
               <w:rPr>
                 <w:rStyle w:val="Hyperlink"/>
@@ -954,7 +954,7 @@
                 <w:noProof/>
                 <w:webHidden/>
               </w:rPr>
-              <w:instrText xml:space="preserve"> PAGEREF _Toc86950589 \h </w:instrText>
+              <w:instrText xml:space="preserve"> PAGEREF _Toc87386276 \h </w:instrText>
             </w:r>
             <w:r>
               <w:rPr>
@@ -998,7 +998,7 @@
               <w:lang w:val="en-ID"/>
             </w:rPr>
           </w:pPr>
-          <w:hyperlink w:anchor="_Toc86950590" w:history="1">
+          <w:hyperlink w:anchor="_Toc87386277" w:history="1">
             <w:r>
               <w:rPr>
                 <w:rStyle w:val="Hyperlink"/>
@@ -1040,7 +1040,7 @@
                 <w:noProof/>
                 <w:webHidden/>
               </w:rPr>
-              <w:instrText xml:space="preserve"> PAGEREF _Toc86950590 \h </w:instrText>
+              <w:instrText xml:space="preserve"> PAGEREF _Toc87386277 \h </w:instrText>
             </w:r>
             <w:r>
               <w:rPr>
@@ -1084,7 +1084,7 @@
               <w:lang w:val="en-ID"/>
             </w:rPr>
           </w:pPr>
-          <w:hyperlink w:anchor="_Toc86950591" w:history="1">
+          <w:hyperlink w:anchor="_Toc87386278" w:history="1">
             <w:r>
               <w:rPr>
                 <w:rStyle w:val="Hyperlink"/>
@@ -1126,7 +1126,7 @@
                 <w:noProof/>
                 <w:webHidden/>
               </w:rPr>
-              <w:instrText xml:space="preserve"> PAGEREF _Toc86950591 \h </w:instrText>
+              <w:instrText xml:space="preserve"> PAGEREF _Toc87386278 \h </w:instrText>
             </w:r>
             <w:r>
               <w:rPr>
@@ -1170,7 +1170,7 @@
               <w:lang w:val="en-ID"/>
             </w:rPr>
           </w:pPr>
-          <w:hyperlink w:anchor="_Toc86950592" w:history="1">
+          <w:hyperlink w:anchor="_Toc87386279" w:history="1">
             <w:r>
               <w:rPr>
                 <w:rStyle w:val="Hyperlink"/>
@@ -1191,7 +1191,7 @@
                 <w:rStyle w:val="Hyperlink"/>
                 <w:noProof/>
               </w:rPr>
-              <w:t>Halaman Utama</w:t>
+              <w:t>Halaman Login</w:t>
             </w:r>
             <w:r>
               <w:rPr>
@@ -1212,7 +1212,7 @@
                 <w:noProof/>
                 <w:webHidden/>
               </w:rPr>
-              <w:instrText xml:space="preserve"> PAGEREF _Toc86950592 \h </w:instrText>
+              <w:instrText xml:space="preserve"> PAGEREF _Toc87386279 \h </w:instrText>
             </w:r>
             <w:r>
               <w:rPr>
@@ -1256,7 +1256,7 @@
               <w:lang w:val="en-ID"/>
             </w:rPr>
           </w:pPr>
-          <w:hyperlink w:anchor="_Toc86950593" w:history="1">
+          <w:hyperlink w:anchor="_Toc87386280" w:history="1">
             <w:r>
               <w:rPr>
                 <w:rStyle w:val="Hyperlink"/>
@@ -1277,7 +1277,7 @@
                 <w:rStyle w:val="Hyperlink"/>
                 <w:noProof/>
               </w:rPr>
-              <w:t>Halaman Pinjam Barang</w:t>
+              <w:t>Halaman Beranda</w:t>
             </w:r>
             <w:r>
               <w:rPr>
@@ -1298,7 +1298,7 @@
                 <w:noProof/>
                 <w:webHidden/>
               </w:rPr>
-              <w:instrText xml:space="preserve"> PAGEREF _Toc86950593 \h </w:instrText>
+              <w:instrText xml:space="preserve"> PAGEREF _Toc87386280 \h </w:instrText>
             </w:r>
             <w:r>
               <w:rPr>
@@ -1318,7 +1318,7 @@
                 <w:noProof/>
                 <w:webHidden/>
               </w:rPr>
-              <w:t>14</w:t>
+              <w:t>13</w:t>
             </w:r>
             <w:r>
               <w:rPr>
@@ -1342,7 +1342,7 @@
               <w:lang w:val="en-ID"/>
             </w:rPr>
           </w:pPr>
-          <w:hyperlink w:anchor="_Toc86950594" w:history="1">
+          <w:hyperlink w:anchor="_Toc87386281" w:history="1">
             <w:r>
               <w:rPr>
                 <w:rStyle w:val="Hyperlink"/>
@@ -1363,7 +1363,7 @@
                 <w:rStyle w:val="Hyperlink"/>
                 <w:noProof/>
               </w:rPr>
-              <w:t>Halaman Pengembalian Barang</w:t>
+              <w:t>Halaman Daftar Barang</w:t>
             </w:r>
             <w:r>
               <w:rPr>
@@ -1384,7 +1384,7 @@
                 <w:noProof/>
                 <w:webHidden/>
               </w:rPr>
-              <w:instrText xml:space="preserve"> PAGEREF _Toc86950594 \h </w:instrText>
+              <w:instrText xml:space="preserve"> PAGEREF _Toc87386281 \h </w:instrText>
             </w:r>
             <w:r>
               <w:rPr>
@@ -1428,7 +1428,7 @@
               <w:lang w:val="en-ID"/>
             </w:rPr>
           </w:pPr>
-          <w:hyperlink w:anchor="_Toc86950595" w:history="1">
+          <w:hyperlink w:anchor="_Toc87386282" w:history="1">
             <w:r>
               <w:rPr>
                 <w:rStyle w:val="Hyperlink"/>
@@ -1449,7 +1449,7 @@
                 <w:rStyle w:val="Hyperlink"/>
                 <w:noProof/>
               </w:rPr>
-              <w:t>Halaman Login Admin</w:t>
+              <w:t>Halaman Pinjam Barang</w:t>
             </w:r>
             <w:r>
               <w:rPr>
@@ -1470,7 +1470,7 @@
                 <w:noProof/>
                 <w:webHidden/>
               </w:rPr>
-              <w:instrText xml:space="preserve"> PAGEREF _Toc86950595 \h </w:instrText>
+              <w:instrText xml:space="preserve"> PAGEREF _Toc87386282 \h </w:instrText>
             </w:r>
             <w:r>
               <w:rPr>
@@ -1490,7 +1490,7 @@
                 <w:noProof/>
                 <w:webHidden/>
               </w:rPr>
-              <w:t>12</w:t>
+              <w:t>15</w:t>
             </w:r>
             <w:r>
               <w:rPr>
@@ -1514,7 +1514,7 @@
               <w:lang w:val="en-ID"/>
             </w:rPr>
           </w:pPr>
-          <w:hyperlink w:anchor="_Toc86950596" w:history="1">
+          <w:hyperlink w:anchor="_Toc87386283" w:history="1">
             <w:r>
               <w:rPr>
                 <w:rStyle w:val="Hyperlink"/>
@@ -1535,7 +1535,7 @@
                 <w:rStyle w:val="Hyperlink"/>
                 <w:noProof/>
               </w:rPr>
-              <w:t>Halaman Dashboard admin / barang</w:t>
+              <w:t>Halaman Pengembalian Barang</w:t>
             </w:r>
             <w:r>
               <w:rPr>
@@ -1556,7 +1556,7 @@
                 <w:noProof/>
                 <w:webHidden/>
               </w:rPr>
-              <w:instrText xml:space="preserve"> PAGEREF _Toc86950596 \h </w:instrText>
+              <w:instrText xml:space="preserve"> PAGEREF _Toc87386283 \h </w:instrText>
             </w:r>
             <w:r>
               <w:rPr>
@@ -1600,7 +1600,7 @@
               <w:lang w:val="en-ID"/>
             </w:rPr>
           </w:pPr>
-          <w:hyperlink w:anchor="_Toc86950597" w:history="1">
+          <w:hyperlink w:anchor="_Toc87386284" w:history="1">
             <w:r>
               <w:rPr>
                 <w:rStyle w:val="Hyperlink"/>
@@ -1621,7 +1621,7 @@
                 <w:rStyle w:val="Hyperlink"/>
                 <w:noProof/>
               </w:rPr>
-              <w:t>Halaman Input barang</w:t>
+              <w:t>Halaman Dashboard admin / barang</w:t>
             </w:r>
             <w:r>
               <w:rPr>
@@ -1642,7 +1642,7 @@
                 <w:noProof/>
                 <w:webHidden/>
               </w:rPr>
-              <w:instrText xml:space="preserve"> PAGEREF _Toc86950597 \h </w:instrText>
+              <w:instrText xml:space="preserve"> PAGEREF _Toc87386284 \h </w:instrText>
             </w:r>
             <w:r>
               <w:rPr>
@@ -1686,7 +1686,7 @@
               <w:lang w:val="en-ID"/>
             </w:rPr>
           </w:pPr>
-          <w:hyperlink w:anchor="_Toc86950598" w:history="1">
+          <w:hyperlink w:anchor="_Toc87386285" w:history="1">
             <w:r>
               <w:rPr>
                 <w:rStyle w:val="Hyperlink"/>
@@ -1707,7 +1707,7 @@
                 <w:rStyle w:val="Hyperlink"/>
                 <w:noProof/>
               </w:rPr>
-              <w:t>Halaman Update Barang</w:t>
+              <w:t>Halaman Input barang</w:t>
             </w:r>
             <w:r>
               <w:rPr>
@@ -1728,7 +1728,7 @@
                 <w:noProof/>
                 <w:webHidden/>
               </w:rPr>
-              <w:instrText xml:space="preserve"> PAGEREF _Toc86950598 \h </w:instrText>
+              <w:instrText xml:space="preserve"> PAGEREF _Toc87386285 \h </w:instrText>
             </w:r>
             <w:r>
               <w:rPr>
@@ -1772,7 +1772,7 @@
               <w:lang w:val="en-ID"/>
             </w:rPr>
           </w:pPr>
-          <w:hyperlink w:anchor="_Toc86950599" w:history="1">
+          <w:hyperlink w:anchor="_Toc87386286" w:history="1">
             <w:r>
               <w:rPr>
                 <w:rStyle w:val="Hyperlink"/>
@@ -1793,7 +1793,7 @@
                 <w:rStyle w:val="Hyperlink"/>
                 <w:noProof/>
               </w:rPr>
-              <w:t>Halaman Laporan / Peminjaman</w:t>
+              <w:t>Halaman Update Barang</w:t>
             </w:r>
             <w:r>
               <w:rPr>
@@ -1814,7 +1814,7 @@
                 <w:noProof/>
                 <w:webHidden/>
               </w:rPr>
-              <w:instrText xml:space="preserve"> PAGEREF _Toc86950599 \h </w:instrText>
+              <w:instrText xml:space="preserve"> PAGEREF _Toc87386286 \h </w:instrText>
             </w:r>
             <w:r>
               <w:rPr>
@@ -1858,7 +1858,7 @@
               <w:lang w:val="en-ID"/>
             </w:rPr>
           </w:pPr>
-          <w:hyperlink w:anchor="_Toc86950600" w:history="1">
+          <w:hyperlink w:anchor="_Toc87386287" w:history="1">
             <w:r>
               <w:rPr>
                 <w:rStyle w:val="Hyperlink"/>
@@ -1879,7 +1879,7 @@
                 <w:rStyle w:val="Hyperlink"/>
                 <w:noProof/>
               </w:rPr>
-              <w:t>Halaman Update Peminjaman</w:t>
+              <w:t>Halaman Laporan / Peminjaman</w:t>
             </w:r>
             <w:r>
               <w:rPr>
@@ -1900,7 +1900,7 @@
                 <w:noProof/>
                 <w:webHidden/>
               </w:rPr>
-              <w:instrText xml:space="preserve"> PAGEREF _Toc86950600 \h </w:instrText>
+              <w:instrText xml:space="preserve"> PAGEREF _Toc87386287 \h </w:instrText>
             </w:r>
             <w:r>
               <w:rPr>
@@ -1944,7 +1944,7 @@
               <w:lang w:val="en-ID"/>
             </w:rPr>
           </w:pPr>
-          <w:hyperlink w:anchor="_Toc86950601" w:history="1">
+          <w:hyperlink w:anchor="_Toc87386288" w:history="1">
             <w:r>
               <w:rPr>
                 <w:rStyle w:val="Hyperlink"/>
@@ -1965,6 +1965,92 @@
                 <w:rStyle w:val="Hyperlink"/>
                 <w:noProof/>
               </w:rPr>
+              <w:t>Halaman Update Peminjaman</w:t>
+            </w:r>
+            <w:r>
+              <w:rPr>
+                <w:noProof/>
+                <w:webHidden/>
+              </w:rPr>
+              <w:tab/>
+            </w:r>
+            <w:r>
+              <w:rPr>
+                <w:noProof/>
+                <w:webHidden/>
+              </w:rPr>
+              <w:fldChar w:fldCharType="begin"/>
+            </w:r>
+            <w:r>
+              <w:rPr>
+                <w:noProof/>
+                <w:webHidden/>
+              </w:rPr>
+              <w:instrText xml:space="preserve"> PAGEREF _Toc87386288 \h </w:instrText>
+            </w:r>
+            <w:r>
+              <w:rPr>
+                <w:noProof/>
+                <w:webHidden/>
+              </w:rPr>
+            </w:r>
+            <w:r>
+              <w:rPr>
+                <w:noProof/>
+                <w:webHidden/>
+              </w:rPr>
+              <w:fldChar w:fldCharType="separate"/>
+            </w:r>
+            <w:r>
+              <w:rPr>
+                <w:noProof/>
+                <w:webHidden/>
+              </w:rPr>
+              <w:t>20</w:t>
+            </w:r>
+            <w:r>
+              <w:rPr>
+                <w:noProof/>
+                <w:webHidden/>
+              </w:rPr>
+              <w:fldChar w:fldCharType="end"/>
+            </w:r>
+          </w:hyperlink>
+        </w:p>
+        <w:p>
+          <w:pPr>
+            <w:pStyle w:val="TOC2"/>
+            <w:tabs>
+              <w:tab w:val="left" w:pos="880"/>
+              <w:tab w:val="right" w:leader="dot" w:pos="9350"/>
+            </w:tabs>
+            <w:rPr>
+              <w:noProof/>
+              <w:sz w:val="22"/>
+              <w:lang w:val="en-ID"/>
+            </w:rPr>
+          </w:pPr>
+          <w:hyperlink w:anchor="_Toc87386289" w:history="1">
+            <w:r>
+              <w:rPr>
+                <w:rStyle w:val="Hyperlink"/>
+                <w:noProof/>
+              </w:rPr>
+              <w:t>6.11</w:t>
+            </w:r>
+            <w:r>
+              <w:rPr>
+                <w:noProof/>
+                <w:sz w:val="22"/>
+                <w:lang w:val="en-ID"/>
+              </w:rPr>
+              <w:tab/>
+            </w:r>
+            <w:r>
+              <w:rPr>
+                <w:rStyle w:val="Hyperlink"/>
+                <w:noProof/>
+              </w:rPr>
               <w:t>Halaman User list</w:t>
             </w:r>
             <w:r>
@@ -1986,7 +2072,7 @@
                 <w:noProof/>
                 <w:webHidden/>
               </w:rPr>
-              <w:instrText xml:space="preserve"> PAGEREF _Toc86950601 \h </w:instrText>
+              <w:instrText xml:space="preserve"> PAGEREF _Toc87386289 \h </w:instrText>
             </w:r>
             <w:r>
               <w:rPr>
@@ -2006,7 +2092,7 @@
                 <w:noProof/>
                 <w:webHidden/>
               </w:rPr>
-              <w:t>20</w:t>
+              <w:t>21</w:t>
             </w:r>
             <w:r>
               <w:rPr>
@@ -2030,7 +2116,7 @@
               <w:lang w:val="en-ID"/>
             </w:rPr>
           </w:pPr>
-          <w:hyperlink w:anchor="_Toc86950602" w:history="1">
+          <w:hyperlink w:anchor="_Toc87386290" w:history="1">
             <w:r>
               <w:rPr>
                 <w:rStyle w:val="Hyperlink"/>
@@ -2072,7 +2158,7 @@
                 <w:noProof/>
                 <w:webHidden/>
               </w:rPr>
-              <w:instrText xml:space="preserve"> PAGEREF _Toc86950602 \h </w:instrText>
+              <w:instrText xml:space="preserve"> PAGEREF _Toc87386290 \h </w:instrText>
             </w:r>
             <w:r>
               <w:rPr>
@@ -2092,7 +2178,7 @@
                 <w:noProof/>
                 <w:webHidden/>
               </w:rPr>
-              <w:t>20</w:t>
+              <w:t>21</w:t>
             </w:r>
             <w:r>
               <w:rPr>
@@ -2132,7 +2218,7 @@
         <w:pStyle w:val="Heading1"/>
         <w:spacing w:line="360" w:lineRule="auto"/>
       </w:pPr>
-      <w:bookmarkStart w:id="2" w:name="_Toc86950583"/>
+      <w:bookmarkStart w:id="2" w:name="_Toc87386270"/>
       <w:r>
         <w:lastRenderedPageBreak/>
         <w:t>Model data</w:t>
@@ -2412,7 +2498,7 @@
         <w:pStyle w:val="Heading2"/>
         <w:spacing w:line="360" w:lineRule="auto"/>
       </w:pPr>
-      <w:bookmarkStart w:id="3" w:name="_Toc86950584"/>
+      <w:bookmarkStart w:id="3" w:name="_Toc87386271"/>
       <w:r>
         <w:t>Use Case Diagram</w:t>
       </w:r>
@@ -2477,7 +2563,7 @@
         <w:pStyle w:val="Heading2"/>
         <w:spacing w:line="360" w:lineRule="auto"/>
       </w:pPr>
-      <w:bookmarkStart w:id="4" w:name="_Toc86950585"/>
+      <w:bookmarkStart w:id="4" w:name="_Toc87386272"/>
       <w:r>
         <w:lastRenderedPageBreak/>
         <w:t>Sequence Diagram</w:t>
@@ -2543,7 +2629,7 @@
         <w:pStyle w:val="Heading2"/>
         <w:spacing w:line="360" w:lineRule="auto"/>
       </w:pPr>
-      <w:bookmarkStart w:id="5" w:name="_Toc86950586"/>
+      <w:bookmarkStart w:id="5" w:name="_Toc87386273"/>
       <w:r>
         <w:lastRenderedPageBreak/>
         <w:t>Class Diagram</w:t>
@@ -2608,7 +2694,7 @@
       <w:pPr>
         <w:pStyle w:val="Heading1"/>
       </w:pPr>
-      <w:bookmarkStart w:id="6" w:name="_Toc86950587"/>
+      <w:bookmarkStart w:id="6" w:name="_Toc87386274"/>
       <w:r>
         <w:t>Rancangan Tabel</w:t>
       </w:r>
@@ -3951,7 +4037,6 @@
                 <w:color w:val="000000"/>
                 <w:lang w:val="en-ID"/>
               </w:rPr>
-              <w:lastRenderedPageBreak/>
               <w:t>tabel_organisasi</w:t>
             </w:r>
             <w:proofErr w:type="spellEnd"/>
@@ -3991,6 +4076,7 @@
                 <w:color w:val="000000"/>
                 <w:lang w:val="en-ID"/>
               </w:rPr>
+              <w:lastRenderedPageBreak/>
               <w:t>Nama Field</w:t>
             </w:r>
           </w:p>
@@ -13422,7 +13508,7 @@
       <w:pPr>
         <w:pStyle w:val="Heading1"/>
       </w:pPr>
-      <w:bookmarkStart w:id="7" w:name="_Toc86950588"/>
+      <w:bookmarkStart w:id="7" w:name="_Toc87386275"/>
       <w:r>
         <w:lastRenderedPageBreak/>
         <w:t>Rancangan ERD</w:t>
@@ -13487,7 +13573,7 @@
       <w:pPr>
         <w:pStyle w:val="Heading1"/>
       </w:pPr>
-      <w:bookmarkStart w:id="8" w:name="_Toc86950589"/>
+      <w:bookmarkStart w:id="8" w:name="_Toc87386276"/>
       <w:r>
         <w:rPr>
           <w:noProof/>
@@ -13792,7 +13878,7 @@
       <w:pPr>
         <w:pStyle w:val="Heading1"/>
       </w:pPr>
-      <w:bookmarkStart w:id="9" w:name="_Toc86950590"/>
+      <w:bookmarkStart w:id="9" w:name="_Toc87386277"/>
       <w:r>
         <w:t>Rancangan Arsitektur</w:t>
       </w:r>
@@ -13856,7 +13942,7 @@
       <w:pPr>
         <w:pStyle w:val="Heading1"/>
       </w:pPr>
-      <w:bookmarkStart w:id="10" w:name="_Toc86950591"/>
+      <w:bookmarkStart w:id="10" w:name="_Toc87386278"/>
       <w:r>
         <w:lastRenderedPageBreak/>
         <w:t>Interface Halaman</w:t>
@@ -13868,12 +13954,11 @@
         <w:pStyle w:val="Heading2"/>
         <w:spacing w:line="360" w:lineRule="auto"/>
       </w:pPr>
-      <w:bookmarkStart w:id="11" w:name="_Toc86950592"/>
-      <w:bookmarkStart w:id="12" w:name="_Toc86950595"/>
+      <w:bookmarkStart w:id="11" w:name="_Toc87386279"/>
       <w:r>
         <w:t>Halaman Login</w:t>
       </w:r>
-      <w:bookmarkEnd w:id="12"/>
+      <w:bookmarkEnd w:id="11"/>
     </w:p>
     <w:p>
       <w:pPr>
@@ -13934,10 +14019,12 @@
         <w:pStyle w:val="Heading2"/>
         <w:spacing w:line="360" w:lineRule="auto"/>
       </w:pPr>
+      <w:bookmarkStart w:id="12" w:name="_Toc87386280"/>
       <w:r>
         <w:lastRenderedPageBreak/>
         <w:t>Halaman Beranda</w:t>
       </w:r>
+      <w:bookmarkEnd w:id="12"/>
     </w:p>
     <w:p>
       <w:pPr>
@@ -13998,14 +14085,15 @@
         <w:pStyle w:val="Heading2"/>
         <w:spacing w:line="360" w:lineRule="auto"/>
       </w:pPr>
+      <w:bookmarkStart w:id="13" w:name="_Toc87386281"/>
       <w:r>
         <w:lastRenderedPageBreak/>
         <w:t xml:space="preserve">Halaman </w:t>
       </w:r>
-      <w:bookmarkEnd w:id="11"/>
       <w:r>
         <w:t>Daftar Barang</w:t>
       </w:r>
+      <w:bookmarkEnd w:id="13"/>
     </w:p>
     <w:p>
       <w:pPr>
@@ -14066,7 +14154,7 @@
         <w:pStyle w:val="Heading2"/>
         <w:spacing w:line="360" w:lineRule="auto"/>
       </w:pPr>
-      <w:bookmarkStart w:id="13" w:name="_Toc86950593"/>
+      <w:bookmarkStart w:id="14" w:name="_Toc87386282"/>
       <w:r>
         <w:lastRenderedPageBreak/>
         <w:t xml:space="preserve">Halaman </w:t>
@@ -14079,7 +14167,7 @@
       <w:r>
         <w:t xml:space="preserve"> Barang</w:t>
       </w:r>
-      <w:bookmarkEnd w:id="13"/>
+      <w:bookmarkEnd w:id="14"/>
     </w:p>
     <w:p>
       <w:pPr>
@@ -14140,7 +14228,7 @@
         <w:pStyle w:val="Heading2"/>
         <w:spacing w:line="360" w:lineRule="auto"/>
       </w:pPr>
-      <w:bookmarkStart w:id="14" w:name="_Toc86950594"/>
+      <w:bookmarkStart w:id="15" w:name="_Toc87386283"/>
       <w:r>
         <w:t xml:space="preserve">Halaman </w:t>
       </w:r>
@@ -14152,7 +14240,7 @@
       <w:r>
         <w:t xml:space="preserve"> Barang</w:t>
       </w:r>
-      <w:bookmarkEnd w:id="14"/>
+      <w:bookmarkEnd w:id="15"/>
     </w:p>
     <w:p>
       <w:pPr>
@@ -14220,7 +14308,7 @@
         <w:pStyle w:val="Heading2"/>
         <w:spacing w:line="360" w:lineRule="auto"/>
       </w:pPr>
-      <w:bookmarkStart w:id="15" w:name="_Toc86950596"/>
+      <w:bookmarkStart w:id="16" w:name="_Toc87386284"/>
       <w:r>
         <w:lastRenderedPageBreak/>
         <w:t xml:space="preserve">Halaman </w:t>
@@ -14232,7 +14320,7 @@
       <w:r>
         <w:t>barang</w:t>
       </w:r>
-      <w:bookmarkEnd w:id="15"/>
+      <w:bookmarkEnd w:id="16"/>
       <w:proofErr w:type="spellEnd"/>
     </w:p>
     <w:p>
@@ -14294,7 +14382,7 @@
         <w:pStyle w:val="Heading2"/>
         <w:spacing w:line="360" w:lineRule="auto"/>
       </w:pPr>
-      <w:bookmarkStart w:id="16" w:name="_Toc86950597"/>
+      <w:bookmarkStart w:id="17" w:name="_Toc87386285"/>
       <w:r>
         <w:lastRenderedPageBreak/>
         <w:t xml:space="preserve">Halaman </w:t>
@@ -14306,7 +14394,7 @@
       <w:r>
         <w:t>barang</w:t>
       </w:r>
-      <w:bookmarkEnd w:id="16"/>
+      <w:bookmarkEnd w:id="17"/>
       <w:proofErr w:type="spellEnd"/>
     </w:p>
     <w:p>
@@ -14368,7 +14456,7 @@
         <w:pStyle w:val="Heading2"/>
         <w:spacing w:line="360" w:lineRule="auto"/>
       </w:pPr>
-      <w:bookmarkStart w:id="17" w:name="_Toc86950598"/>
+      <w:bookmarkStart w:id="18" w:name="_Toc87386286"/>
       <w:r>
         <w:lastRenderedPageBreak/>
         <w:t xml:space="preserve">Halaman </w:t>
@@ -14376,7 +14464,7 @@
       <w:r>
         <w:t>Update Barang</w:t>
       </w:r>
-      <w:bookmarkEnd w:id="17"/>
+      <w:bookmarkEnd w:id="18"/>
     </w:p>
     <w:p>
       <w:pPr>
@@ -14437,7 +14525,7 @@
         <w:pStyle w:val="Heading2"/>
         <w:spacing w:line="360" w:lineRule="auto"/>
       </w:pPr>
-      <w:bookmarkStart w:id="18" w:name="_Toc86950599"/>
+      <w:bookmarkStart w:id="19" w:name="_Toc87386287"/>
       <w:r>
         <w:lastRenderedPageBreak/>
         <w:t>Halaman</w:t>
@@ -14457,7 +14545,7 @@
       <w:r>
         <w:t>Peminjaman</w:t>
       </w:r>
-      <w:bookmarkEnd w:id="18"/>
+      <w:bookmarkEnd w:id="19"/>
       <w:proofErr w:type="spellEnd"/>
     </w:p>
     <w:p>
@@ -14519,7 +14607,7 @@
         <w:pStyle w:val="Heading2"/>
         <w:spacing w:line="360" w:lineRule="auto"/>
       </w:pPr>
-      <w:bookmarkStart w:id="19" w:name="_Toc86950600"/>
+      <w:bookmarkStart w:id="20" w:name="_Toc87386288"/>
       <w:r>
         <w:lastRenderedPageBreak/>
         <w:t xml:space="preserve">Halaman Update </w:t>
@@ -14528,7 +14616,7 @@
       <w:r>
         <w:t>Peminjaman</w:t>
       </w:r>
-      <w:bookmarkEnd w:id="19"/>
+      <w:bookmarkEnd w:id="20"/>
       <w:proofErr w:type="spellEnd"/>
     </w:p>
     <w:p>
@@ -14590,12 +14678,12 @@
         <w:pStyle w:val="Heading2"/>
         <w:spacing w:line="360" w:lineRule="auto"/>
       </w:pPr>
-      <w:bookmarkStart w:id="20" w:name="_Toc86950601"/>
+      <w:bookmarkStart w:id="21" w:name="_Toc87386289"/>
       <w:r>
         <w:lastRenderedPageBreak/>
         <w:t>Halaman User list</w:t>
       </w:r>
-      <w:bookmarkEnd w:id="20"/>
+      <w:bookmarkEnd w:id="21"/>
     </w:p>
     <w:p>
       <w:pPr>
@@ -14658,7 +14746,7 @@
         </w:rPr>
       </w:pPr>
     </w:p>
-    <w:bookmarkStart w:id="21" w:name="_Toc86950602" w:displacedByCustomXml="next"/>
+    <w:bookmarkStart w:id="22" w:name="_Toc87386290" w:displacedByCustomXml="next"/>
     <w:sdt>
       <w:sdtPr>
         <w:rPr>
@@ -14684,7 +14772,7 @@
           <w:r>
             <w:t>Referensi</w:t>
           </w:r>
-          <w:bookmarkEnd w:id="21"/>
+          <w:bookmarkEnd w:id="22"/>
         </w:p>
         <w:sdt>
           <w:sdtPr>
